--- a/Quick JavaScript Revision.docx
+++ b/Quick JavaScript Revision.docx
@@ -15723,7 +15723,6 @@
           <w:rStyle w:val="Strong"/>
           <w:sz w:val="36"/>
           <w:szCs w:val="36"/>
-          <w:highlight w:val="yellow"/>
         </w:rPr>
         <w:t>2. Closures</w:t>
       </w:r>
@@ -15945,7 +15944,6 @@
           <w:bCs/>
           <w:sz w:val="32"/>
           <w:szCs w:val="32"/>
-          <w:highlight w:val="yellow"/>
         </w:rPr>
         <w:t>Function Overloading</w:t>
       </w:r>
@@ -20131,6 +20129,2071 @@
         </w:rPr>
       </w:pPr>
     </w:p>
+    <w:p>
+      <w:pPr>
+        <w:rPr>
+          <w:sz w:val="28"/>
+          <w:szCs w:val="24"/>
+        </w:rPr>
+      </w:pPr>
+    </w:p>
+    <w:p>
+      <w:pPr>
+        <w:rPr>
+          <w:sz w:val="28"/>
+          <w:szCs w:val="24"/>
+        </w:rPr>
+      </w:pPr>
+    </w:p>
+    <w:p>
+      <w:pPr>
+        <w:rPr>
+          <w:sz w:val="28"/>
+          <w:szCs w:val="24"/>
+        </w:rPr>
+      </w:pPr>
+    </w:p>
+    <w:p>
+      <w:pPr>
+        <w:rPr>
+          <w:sz w:val="28"/>
+          <w:szCs w:val="24"/>
+        </w:rPr>
+      </w:pPr>
+    </w:p>
+    <w:p>
+      <w:pPr>
+        <w:rPr>
+          <w:sz w:val="28"/>
+          <w:szCs w:val="24"/>
+        </w:rPr>
+      </w:pPr>
+    </w:p>
+    <w:p>
+      <w:pPr>
+        <w:rPr>
+          <w:sz w:val="28"/>
+          <w:szCs w:val="24"/>
+        </w:rPr>
+      </w:pPr>
+    </w:p>
+    <w:p>
+      <w:pPr>
+        <w:rPr>
+          <w:sz w:val="28"/>
+          <w:szCs w:val="24"/>
+        </w:rPr>
+      </w:pPr>
+    </w:p>
+    <w:p>
+      <w:pPr>
+        <w:rPr>
+          <w:sz w:val="28"/>
+          <w:szCs w:val="24"/>
+        </w:rPr>
+      </w:pPr>
+    </w:p>
+    <w:p>
+      <w:pPr>
+        <w:rPr>
+          <w:sz w:val="28"/>
+          <w:szCs w:val="24"/>
+        </w:rPr>
+      </w:pPr>
+    </w:p>
+    <w:p>
+      <w:pPr>
+        <w:rPr>
+          <w:sz w:val="28"/>
+          <w:szCs w:val="24"/>
+        </w:rPr>
+      </w:pPr>
+    </w:p>
+    <w:p>
+      <w:pPr>
+        <w:rPr>
+          <w:sz w:val="28"/>
+          <w:szCs w:val="24"/>
+        </w:rPr>
+      </w:pPr>
+    </w:p>
+    <w:p>
+      <w:pPr>
+        <w:rPr>
+          <w:sz w:val="28"/>
+          <w:szCs w:val="24"/>
+        </w:rPr>
+      </w:pPr>
+    </w:p>
+    <w:p>
+      <w:pPr>
+        <w:rPr>
+          <w:sz w:val="28"/>
+          <w:szCs w:val="24"/>
+        </w:rPr>
+      </w:pPr>
+    </w:p>
+    <w:p>
+      <w:pPr>
+        <w:rPr>
+          <w:sz w:val="28"/>
+          <w:szCs w:val="24"/>
+        </w:rPr>
+      </w:pPr>
+    </w:p>
+    <w:p>
+      <w:pPr>
+        <w:rPr>
+          <w:sz w:val="28"/>
+          <w:szCs w:val="24"/>
+        </w:rPr>
+      </w:pPr>
+    </w:p>
+    <w:p>
+      <w:pPr>
+        <w:rPr>
+          <w:sz w:val="28"/>
+          <w:szCs w:val="24"/>
+        </w:rPr>
+      </w:pPr>
+    </w:p>
+    <w:p>
+      <w:pPr>
+        <w:rPr>
+          <w:sz w:val="28"/>
+          <w:szCs w:val="24"/>
+        </w:rPr>
+      </w:pPr>
+    </w:p>
+    <w:p>
+      <w:pPr>
+        <w:rPr>
+          <w:sz w:val="28"/>
+          <w:szCs w:val="24"/>
+        </w:rPr>
+      </w:pPr>
+    </w:p>
+    <w:p>
+      <w:pPr>
+        <w:pStyle w:val="Heading1"/>
+        <w:shd w:val="clear" w:color="auto" w:fill="FFFFFF"/>
+        <w:spacing w:before="86" w:after="86"/>
+        <w:jc w:val="center"/>
+        <w:rPr>
+          <w:rFonts w:ascii="Segoe UI" w:hAnsi="Segoe UI" w:cs="Segoe UI"/>
+          <w:b w:val="0"/>
+          <w:bCs w:val="0"/>
+          <w:color w:val="000000"/>
+          <w:sz w:val="36"/>
+          <w:szCs w:val="36"/>
+        </w:rPr>
+      </w:pPr>
+      <w:r>
+        <w:rPr>
+          <w:rFonts w:ascii="Segoe UI" w:hAnsi="Segoe UI" w:cs="Segoe UI"/>
+          <w:b w:val="0"/>
+          <w:bCs w:val="0"/>
+          <w:color w:val="000000"/>
+          <w:sz w:val="36"/>
+          <w:szCs w:val="36"/>
+          <w:highlight w:val="yellow"/>
+        </w:rPr>
+        <w:lastRenderedPageBreak/>
+        <w:t>Window local</w:t>
+      </w:r>
+      <w:r>
+        <w:rPr>
+          <w:rFonts w:ascii="Segoe UI" w:hAnsi="Segoe UI" w:cs="Segoe UI"/>
+          <w:b w:val="0"/>
+          <w:bCs w:val="0"/>
+          <w:color w:val="000000"/>
+          <w:sz w:val="36"/>
+          <w:szCs w:val="36"/>
+          <w:highlight w:val="yellow"/>
+        </w:rPr>
+        <w:t xml:space="preserve"> </w:t>
+      </w:r>
+      <w:r>
+        <w:rPr>
+          <w:rFonts w:ascii="Segoe UI" w:hAnsi="Segoe UI" w:cs="Segoe UI"/>
+          <w:b w:val="0"/>
+          <w:bCs w:val="0"/>
+          <w:color w:val="000000"/>
+          <w:sz w:val="36"/>
+          <w:szCs w:val="36"/>
+          <w:highlight w:val="yellow"/>
+        </w:rPr>
+        <w:t>Storage</w:t>
+      </w:r>
+    </w:p>
+    <w:p>
+      <w:pPr>
+        <w:pStyle w:val="NormalWeb"/>
+        <w:shd w:val="clear" w:color="auto" w:fill="FFFFFF"/>
+        <w:spacing w:before="288" w:beforeAutospacing="0" w:after="288" w:afterAutospacing="0"/>
+        <w:rPr>
+          <w:rFonts w:ascii="Verdana" w:hAnsi="Verdana"/>
+          <w:color w:val="000000"/>
+          <w:sz w:val="18"/>
+          <w:szCs w:val="13"/>
+        </w:rPr>
+      </w:pPr>
+      <w:r>
+        <w:rPr>
+          <w:rFonts w:ascii="Verdana" w:hAnsi="Verdana"/>
+          <w:color w:val="000000"/>
+          <w:sz w:val="18"/>
+          <w:szCs w:val="13"/>
+        </w:rPr>
+        <w:t>The </w:t>
+      </w:r>
+      <w:r>
+        <w:rPr>
+          <w:rStyle w:val="HTMLCode"/>
+          <w:rFonts w:ascii="Consolas" w:hAnsi="Consolas"/>
+          <w:color w:val="DC143C"/>
+          <w:szCs w:val="14"/>
+        </w:rPr>
+        <w:t>localStorage</w:t>
+      </w:r>
+      <w:r>
+        <w:rPr>
+          <w:rFonts w:ascii="Verdana" w:hAnsi="Verdana"/>
+          <w:color w:val="000000"/>
+          <w:sz w:val="18"/>
+          <w:szCs w:val="13"/>
+        </w:rPr>
+        <w:t> object allows you to save key/value pairs in the browser.</w:t>
+      </w:r>
+    </w:p>
+    <w:p>
+      <w:pPr>
+        <w:pStyle w:val="Heading2"/>
+        <w:shd w:val="clear" w:color="auto" w:fill="FFFFCC"/>
+        <w:spacing w:before="86" w:after="86"/>
+        <w:rPr>
+          <w:rFonts w:ascii="Segoe UI" w:hAnsi="Segoe UI" w:cs="Segoe UI"/>
+          <w:b w:val="0"/>
+          <w:bCs w:val="0"/>
+          <w:color w:val="000000"/>
+          <w:sz w:val="36"/>
+          <w:szCs w:val="27"/>
+        </w:rPr>
+      </w:pPr>
+      <w:r>
+        <w:rPr>
+          <w:rFonts w:ascii="Segoe UI" w:hAnsi="Segoe UI" w:cs="Segoe UI"/>
+          <w:b w:val="0"/>
+          <w:bCs w:val="0"/>
+          <w:color w:val="000000"/>
+          <w:sz w:val="36"/>
+          <w:szCs w:val="27"/>
+        </w:rPr>
+        <w:t>Note</w:t>
+      </w:r>
+    </w:p>
+    <w:p>
+      <w:pPr>
+        <w:pStyle w:val="NormalWeb"/>
+        <w:shd w:val="clear" w:color="auto" w:fill="FFFFCC"/>
+        <w:spacing w:before="240" w:beforeAutospacing="0" w:after="240" w:afterAutospacing="0"/>
+        <w:rPr>
+          <w:rFonts w:ascii="Verdana" w:hAnsi="Verdana"/>
+          <w:color w:val="000000"/>
+          <w:sz w:val="18"/>
+          <w:szCs w:val="13"/>
+        </w:rPr>
+      </w:pPr>
+      <w:r>
+        <w:rPr>
+          <w:rFonts w:ascii="Verdana" w:hAnsi="Verdana"/>
+          <w:color w:val="000000"/>
+          <w:sz w:val="18"/>
+          <w:szCs w:val="13"/>
+        </w:rPr>
+        <w:t>The localStorage object stores data with no expiration date.</w:t>
+      </w:r>
+    </w:p>
+    <w:p>
+      <w:pPr>
+        <w:pStyle w:val="NormalWeb"/>
+        <w:shd w:val="clear" w:color="auto" w:fill="FFFFCC"/>
+        <w:spacing w:before="240" w:beforeAutospacing="0" w:after="240" w:afterAutospacing="0"/>
+        <w:rPr>
+          <w:rFonts w:ascii="Verdana" w:hAnsi="Verdana"/>
+          <w:color w:val="000000"/>
+          <w:sz w:val="18"/>
+          <w:szCs w:val="13"/>
+        </w:rPr>
+      </w:pPr>
+      <w:r>
+        <w:rPr>
+          <w:rFonts w:ascii="Verdana" w:hAnsi="Verdana"/>
+          <w:color w:val="000000"/>
+          <w:sz w:val="18"/>
+          <w:szCs w:val="13"/>
+        </w:rPr>
+        <w:t>The data is not deleted when the browser is closed, and are available for future sessions.</w:t>
+      </w:r>
+    </w:p>
+    <w:p/>
+    <w:p>
+      <w:pPr>
+        <w:pStyle w:val="Heading2"/>
+        <w:shd w:val="clear" w:color="auto" w:fill="FFFFFF"/>
+        <w:spacing w:before="86" w:after="86"/>
+        <w:rPr>
+          <w:rFonts w:ascii="Segoe UI" w:hAnsi="Segoe UI" w:cs="Segoe UI"/>
+          <w:b w:val="0"/>
+          <w:bCs w:val="0"/>
+          <w:color w:val="000000"/>
+          <w:sz w:val="36"/>
+          <w:szCs w:val="27"/>
+        </w:rPr>
+      </w:pPr>
+      <w:r>
+        <w:rPr>
+          <w:rFonts w:ascii="Segoe UI" w:hAnsi="Segoe UI" w:cs="Segoe UI"/>
+          <w:b w:val="0"/>
+          <w:bCs w:val="0"/>
+          <w:color w:val="000000"/>
+          <w:sz w:val="36"/>
+          <w:szCs w:val="27"/>
+        </w:rPr>
+        <w:t>Syntax</w:t>
+      </w:r>
+    </w:p>
+    <w:p/>
+    <w:p>
+      <w:pPr>
+        <w:rPr>
+          <w:rFonts w:ascii="Times New Roman" w:hAnsi="Times New Roman"/>
+          <w:sz w:val="36"/>
+          <w:szCs w:val="24"/>
+        </w:rPr>
+      </w:pPr>
+      <w:r>
+        <w:rPr>
+          <w:rFonts w:ascii="Verdana" w:hAnsi="Verdana"/>
+          <w:color w:val="000000"/>
+          <w:sz w:val="18"/>
+          <w:szCs w:val="13"/>
+          <w:shd w:val="clear" w:color="auto" w:fill="FFFFFF"/>
+        </w:rPr>
+        <w:t>or just:</w:t>
+      </w:r>
+    </w:p>
+    <w:p>
+      <w:pPr>
+        <w:shd w:val="clear" w:color="auto" w:fill="FFFFFF"/>
+        <w:rPr>
+          <w:rFonts w:ascii="Consolas" w:hAnsi="Consolas"/>
+          <w:color w:val="000000"/>
+          <w:sz w:val="18"/>
+          <w:szCs w:val="13"/>
+        </w:rPr>
+      </w:pPr>
+      <w:r>
+        <w:rPr>
+          <w:rFonts w:ascii="Consolas" w:hAnsi="Consolas"/>
+          <w:color w:val="000000"/>
+          <w:sz w:val="18"/>
+          <w:szCs w:val="13"/>
+        </w:rPr>
+        <w:t>localStorage</w:t>
+      </w:r>
+    </w:p>
+    <w:p>
+      <w:pPr>
+        <w:pStyle w:val="Heading3"/>
+        <w:shd w:val="clear" w:color="auto" w:fill="FFFFFF"/>
+        <w:spacing w:before="86" w:beforeAutospacing="0" w:after="86" w:afterAutospacing="0"/>
+        <w:rPr>
+          <w:rFonts w:ascii="Segoe UI" w:hAnsi="Segoe UI" w:cs="Segoe UI"/>
+          <w:b w:val="0"/>
+          <w:bCs w:val="0"/>
+          <w:color w:val="000000"/>
+          <w:sz w:val="28"/>
+          <w:szCs w:val="21"/>
+        </w:rPr>
+      </w:pPr>
+      <w:r>
+        <w:rPr>
+          <w:rFonts w:ascii="Segoe UI" w:hAnsi="Segoe UI" w:cs="Segoe UI"/>
+          <w:b w:val="0"/>
+          <w:bCs w:val="0"/>
+          <w:color w:val="000000"/>
+          <w:sz w:val="28"/>
+          <w:szCs w:val="21"/>
+        </w:rPr>
+        <w:t>Save Data to Local Storage</w:t>
+      </w:r>
+    </w:p>
+    <w:p>
+      <w:pPr>
+        <w:shd w:val="clear" w:color="auto" w:fill="FFFFFF"/>
+        <w:rPr>
+          <w:rFonts w:ascii="Consolas" w:hAnsi="Consolas" w:cs="Times New Roman"/>
+          <w:color w:val="000000"/>
+          <w:sz w:val="18"/>
+          <w:szCs w:val="13"/>
+        </w:rPr>
+      </w:pPr>
+      <w:r>
+        <w:rPr>
+          <w:rFonts w:ascii="Consolas" w:hAnsi="Consolas"/>
+          <w:color w:val="000000"/>
+          <w:sz w:val="18"/>
+          <w:szCs w:val="13"/>
+        </w:rPr>
+        <w:t>localStorage.setItem(</w:t>
+      </w:r>
+      <w:r>
+        <w:rPr>
+          <w:rFonts w:ascii="Consolas" w:hAnsi="Consolas"/>
+          <w:i/>
+          <w:iCs/>
+          <w:color w:val="000000"/>
+          <w:sz w:val="18"/>
+          <w:szCs w:val="13"/>
+        </w:rPr>
+        <w:t>key</w:t>
+      </w:r>
+      <w:r>
+        <w:rPr>
+          <w:rFonts w:ascii="Consolas" w:hAnsi="Consolas"/>
+          <w:color w:val="000000"/>
+          <w:sz w:val="18"/>
+          <w:szCs w:val="13"/>
+        </w:rPr>
+        <w:t>, </w:t>
+      </w:r>
+      <w:r>
+        <w:rPr>
+          <w:rFonts w:ascii="Consolas" w:hAnsi="Consolas"/>
+          <w:i/>
+          <w:iCs/>
+          <w:color w:val="000000"/>
+          <w:sz w:val="18"/>
+          <w:szCs w:val="13"/>
+        </w:rPr>
+        <w:t>value</w:t>
+      </w:r>
+      <w:r>
+        <w:rPr>
+          <w:rFonts w:ascii="Consolas" w:hAnsi="Consolas"/>
+          <w:color w:val="000000"/>
+          <w:sz w:val="18"/>
+          <w:szCs w:val="13"/>
+        </w:rPr>
+        <w:t>);</w:t>
+      </w:r>
+    </w:p>
+    <w:p>
+      <w:pPr>
+        <w:pStyle w:val="Heading3"/>
+        <w:shd w:val="clear" w:color="auto" w:fill="FFFFFF"/>
+        <w:spacing w:before="86" w:beforeAutospacing="0" w:after="86" w:afterAutospacing="0"/>
+        <w:rPr>
+          <w:rFonts w:ascii="Segoe UI" w:hAnsi="Segoe UI" w:cs="Segoe UI"/>
+          <w:b w:val="0"/>
+          <w:bCs w:val="0"/>
+          <w:color w:val="000000"/>
+          <w:sz w:val="28"/>
+          <w:szCs w:val="21"/>
+        </w:rPr>
+      </w:pPr>
+      <w:r>
+        <w:rPr>
+          <w:rFonts w:ascii="Segoe UI" w:hAnsi="Segoe UI" w:cs="Segoe UI"/>
+          <w:b w:val="0"/>
+          <w:bCs w:val="0"/>
+          <w:color w:val="000000"/>
+          <w:sz w:val="28"/>
+          <w:szCs w:val="21"/>
+        </w:rPr>
+        <w:t>Read Data from Local Storage</w:t>
+      </w:r>
+    </w:p>
+    <w:p>
+      <w:pPr>
+        <w:shd w:val="clear" w:color="auto" w:fill="FFFFFF"/>
+        <w:rPr>
+          <w:rFonts w:ascii="Consolas" w:hAnsi="Consolas" w:cs="Times New Roman"/>
+          <w:color w:val="000000"/>
+          <w:sz w:val="18"/>
+          <w:szCs w:val="13"/>
+        </w:rPr>
+      </w:pPr>
+      <w:r>
+        <w:rPr>
+          <w:rFonts w:ascii="Consolas" w:hAnsi="Consolas"/>
+          <w:color w:val="000000"/>
+          <w:sz w:val="18"/>
+          <w:szCs w:val="13"/>
+        </w:rPr>
+        <w:t>let lastname = localStorage.getItem(</w:t>
+      </w:r>
+      <w:r>
+        <w:rPr>
+          <w:rFonts w:ascii="Consolas" w:hAnsi="Consolas"/>
+          <w:i/>
+          <w:iCs/>
+          <w:color w:val="000000"/>
+          <w:sz w:val="18"/>
+          <w:szCs w:val="13"/>
+        </w:rPr>
+        <w:t>key</w:t>
+      </w:r>
+      <w:r>
+        <w:rPr>
+          <w:rFonts w:ascii="Consolas" w:hAnsi="Consolas"/>
+          <w:color w:val="000000"/>
+          <w:sz w:val="18"/>
+          <w:szCs w:val="13"/>
+        </w:rPr>
+        <w:t>);</w:t>
+      </w:r>
+    </w:p>
+    <w:p>
+      <w:pPr>
+        <w:pStyle w:val="Heading3"/>
+        <w:shd w:val="clear" w:color="auto" w:fill="FFFFFF"/>
+        <w:spacing w:before="86" w:beforeAutospacing="0" w:after="86" w:afterAutospacing="0"/>
+        <w:rPr>
+          <w:rFonts w:ascii="Segoe UI" w:hAnsi="Segoe UI" w:cs="Segoe UI"/>
+          <w:b w:val="0"/>
+          <w:bCs w:val="0"/>
+          <w:color w:val="000000"/>
+          <w:sz w:val="28"/>
+          <w:szCs w:val="21"/>
+        </w:rPr>
+      </w:pPr>
+      <w:r>
+        <w:rPr>
+          <w:rFonts w:ascii="Segoe UI" w:hAnsi="Segoe UI" w:cs="Segoe UI"/>
+          <w:b w:val="0"/>
+          <w:bCs w:val="0"/>
+          <w:color w:val="000000"/>
+          <w:sz w:val="28"/>
+          <w:szCs w:val="21"/>
+        </w:rPr>
+        <w:t>Remove Data from Local Storage</w:t>
+      </w:r>
+    </w:p>
+    <w:p>
+      <w:pPr>
+        <w:shd w:val="clear" w:color="auto" w:fill="FFFFFF"/>
+        <w:rPr>
+          <w:rFonts w:ascii="Consolas" w:hAnsi="Consolas" w:cs="Times New Roman"/>
+          <w:color w:val="000000"/>
+          <w:sz w:val="18"/>
+          <w:szCs w:val="13"/>
+        </w:rPr>
+      </w:pPr>
+      <w:r>
+        <w:rPr>
+          <w:rFonts w:ascii="Consolas" w:hAnsi="Consolas"/>
+          <w:color w:val="000000"/>
+          <w:sz w:val="18"/>
+          <w:szCs w:val="13"/>
+        </w:rPr>
+        <w:t>localStorage.removeItem(</w:t>
+      </w:r>
+      <w:r>
+        <w:rPr>
+          <w:rFonts w:ascii="Consolas" w:hAnsi="Consolas"/>
+          <w:i/>
+          <w:iCs/>
+          <w:color w:val="000000"/>
+          <w:sz w:val="18"/>
+          <w:szCs w:val="13"/>
+        </w:rPr>
+        <w:t>key</w:t>
+      </w:r>
+      <w:r>
+        <w:rPr>
+          <w:rFonts w:ascii="Consolas" w:hAnsi="Consolas"/>
+          <w:color w:val="000000"/>
+          <w:sz w:val="18"/>
+          <w:szCs w:val="13"/>
+        </w:rPr>
+        <w:t>);</w:t>
+      </w:r>
+    </w:p>
+    <w:p>
+      <w:pPr>
+        <w:pStyle w:val="Heading3"/>
+        <w:shd w:val="clear" w:color="auto" w:fill="FFFFFF"/>
+        <w:spacing w:before="86" w:beforeAutospacing="0" w:after="86" w:afterAutospacing="0"/>
+        <w:rPr>
+          <w:rFonts w:ascii="Segoe UI" w:hAnsi="Segoe UI" w:cs="Segoe UI"/>
+          <w:b w:val="0"/>
+          <w:bCs w:val="0"/>
+          <w:color w:val="000000"/>
+          <w:sz w:val="28"/>
+          <w:szCs w:val="21"/>
+        </w:rPr>
+      </w:pPr>
+      <w:r>
+        <w:rPr>
+          <w:rFonts w:ascii="Segoe UI" w:hAnsi="Segoe UI" w:cs="Segoe UI"/>
+          <w:b w:val="0"/>
+          <w:bCs w:val="0"/>
+          <w:color w:val="000000"/>
+          <w:sz w:val="28"/>
+          <w:szCs w:val="21"/>
+        </w:rPr>
+        <w:t>Remove All (Clear Local Storage)</w:t>
+      </w:r>
+    </w:p>
+    <w:p>
+      <w:pPr>
+        <w:shd w:val="clear" w:color="auto" w:fill="FFFFFF"/>
+        <w:rPr>
+          <w:rFonts w:ascii="Consolas" w:hAnsi="Consolas" w:cs="Times New Roman"/>
+          <w:color w:val="000000"/>
+          <w:sz w:val="18"/>
+          <w:szCs w:val="13"/>
+        </w:rPr>
+      </w:pPr>
+      <w:r>
+        <w:rPr>
+          <w:rFonts w:ascii="Consolas" w:hAnsi="Consolas"/>
+          <w:color w:val="000000"/>
+          <w:sz w:val="18"/>
+          <w:szCs w:val="13"/>
+        </w:rPr>
+        <w:t>localStorage.clear();</w:t>
+      </w:r>
+    </w:p>
+    <w:p>
+      <w:pPr>
+        <w:pStyle w:val="Heading2"/>
+        <w:shd w:val="clear" w:color="auto" w:fill="FFFFFF"/>
+        <w:spacing w:before="86" w:after="86"/>
+        <w:rPr>
+          <w:rFonts w:ascii="Segoe UI" w:hAnsi="Segoe UI" w:cs="Segoe UI"/>
+          <w:b w:val="0"/>
+          <w:bCs w:val="0"/>
+          <w:color w:val="000000"/>
+          <w:sz w:val="36"/>
+          <w:szCs w:val="27"/>
+        </w:rPr>
+      </w:pPr>
+      <w:r>
+        <w:rPr>
+          <w:rFonts w:ascii="Segoe UI" w:hAnsi="Segoe UI" w:cs="Segoe UI"/>
+          <w:b w:val="0"/>
+          <w:bCs w:val="0"/>
+          <w:color w:val="000000"/>
+          <w:sz w:val="36"/>
+          <w:szCs w:val="27"/>
+        </w:rPr>
+        <w:t>Parameters</w:t>
+      </w:r>
+    </w:p>
+    <w:tbl>
+      <w:tblPr>
+        <w:tblW w:w="7524" w:type="dxa"/>
+        <w:tblBorders>
+          <w:top w:val="single" w:sz="4" w:space="0" w:color="CCCCCC"/>
+          <w:left w:val="single" w:sz="4" w:space="0" w:color="CCCCCC"/>
+          <w:bottom w:val="single" w:sz="4" w:space="0" w:color="CCCCCC"/>
+          <w:right w:val="single" w:sz="4" w:space="0" w:color="CCCCCC"/>
+        </w:tblBorders>
+        <w:shd w:val="clear" w:color="auto" w:fill="FFFFFF"/>
+        <w:tblCellMar>
+          <w:top w:w="15" w:type="dxa"/>
+          <w:left w:w="15" w:type="dxa"/>
+          <w:bottom w:w="15" w:type="dxa"/>
+          <w:right w:w="15" w:type="dxa"/>
+        </w:tblCellMar>
+        <w:tblLook w:val="04A0"/>
+      </w:tblPr>
+      <w:tblGrid>
+        <w:gridCol w:w="1145"/>
+        <w:gridCol w:w="6379"/>
+      </w:tblGrid>
+      <w:tr>
+        <w:trPr>
+          <w:gridAfter w:val="1"/>
+        </w:trPr>
+        <w:tc>
+          <w:tcPr>
+            <w:tcW w:w="0" w:type="auto"/>
+            <w:shd w:val="clear" w:color="auto" w:fill="FFFFFF"/>
+            <w:vAlign w:val="center"/>
+            <w:hideMark/>
+          </w:tcPr>
+          <w:p>
+            <w:pPr>
+              <w:spacing w:before="171" w:after="171"/>
+              <w:rPr>
+                <w:rFonts w:ascii="Verdana" w:hAnsi="Verdana"/>
+                <w:color w:val="000000"/>
+                <w:sz w:val="18"/>
+                <w:szCs w:val="13"/>
+              </w:rPr>
+            </w:pPr>
+          </w:p>
+        </w:tc>
+      </w:tr>
+      <w:tr>
+        <w:tc>
+          <w:tcPr>
+            <w:tcW w:w="1029" w:type="dxa"/>
+            <w:shd w:val="clear" w:color="auto" w:fill="E7E9EB"/>
+            <w:tcMar>
+              <w:top w:w="69" w:type="dxa"/>
+              <w:left w:w="137" w:type="dxa"/>
+              <w:bottom w:w="69" w:type="dxa"/>
+              <w:right w:w="69" w:type="dxa"/>
+            </w:tcMar>
+            <w:hideMark/>
+          </w:tcPr>
+          <w:p>
+            <w:pPr>
+              <w:spacing w:before="171" w:after="171"/>
+              <w:rPr>
+                <w:rFonts w:ascii="Verdana" w:hAnsi="Verdana"/>
+                <w:color w:val="000000"/>
+                <w:sz w:val="18"/>
+                <w:szCs w:val="13"/>
+              </w:rPr>
+            </w:pPr>
+            <w:r>
+              <w:rPr>
+                <w:rFonts w:ascii="Verdana" w:hAnsi="Verdana"/>
+                <w:color w:val="000000"/>
+                <w:sz w:val="18"/>
+                <w:szCs w:val="13"/>
+              </w:rPr>
+              <w:t>Parameter</w:t>
+            </w:r>
+          </w:p>
+        </w:tc>
+        <w:tc>
+          <w:tcPr>
+            <w:tcW w:w="0" w:type="auto"/>
+            <w:shd w:val="clear" w:color="auto" w:fill="E7E9EB"/>
+            <w:tcMar>
+              <w:top w:w="69" w:type="dxa"/>
+              <w:left w:w="69" w:type="dxa"/>
+              <w:bottom w:w="69" w:type="dxa"/>
+              <w:right w:w="69" w:type="dxa"/>
+            </w:tcMar>
+            <w:hideMark/>
+          </w:tcPr>
+          <w:p>
+            <w:pPr>
+              <w:spacing w:before="171" w:after="171"/>
+              <w:rPr>
+                <w:rFonts w:ascii="Verdana" w:hAnsi="Verdana"/>
+                <w:color w:val="000000"/>
+                <w:sz w:val="18"/>
+                <w:szCs w:val="13"/>
+              </w:rPr>
+            </w:pPr>
+            <w:r>
+              <w:rPr>
+                <w:rFonts w:ascii="Verdana" w:hAnsi="Verdana"/>
+                <w:color w:val="000000"/>
+                <w:sz w:val="18"/>
+                <w:szCs w:val="13"/>
+              </w:rPr>
+              <w:t>Description</w:t>
+            </w:r>
+          </w:p>
+        </w:tc>
+      </w:tr>
+      <w:tr>
+        <w:tc>
+          <w:tcPr>
+            <w:tcW w:w="0" w:type="auto"/>
+            <w:shd w:val="clear" w:color="auto" w:fill="FFFFFF"/>
+            <w:tcMar>
+              <w:top w:w="69" w:type="dxa"/>
+              <w:left w:w="137" w:type="dxa"/>
+              <w:bottom w:w="69" w:type="dxa"/>
+              <w:right w:w="69" w:type="dxa"/>
+            </w:tcMar>
+            <w:hideMark/>
+          </w:tcPr>
+          <w:p>
+            <w:pPr>
+              <w:spacing w:before="171" w:after="171"/>
+              <w:rPr>
+                <w:rFonts w:ascii="Verdana" w:hAnsi="Verdana"/>
+                <w:color w:val="000000"/>
+                <w:sz w:val="18"/>
+                <w:szCs w:val="13"/>
+              </w:rPr>
+            </w:pPr>
+            <w:r>
+              <w:rPr>
+                <w:rFonts w:ascii="Verdana" w:hAnsi="Verdana"/>
+                <w:color w:val="000000"/>
+                <w:sz w:val="18"/>
+                <w:szCs w:val="13"/>
+              </w:rPr>
+              <w:t>key</w:t>
+            </w:r>
+          </w:p>
+        </w:tc>
+        <w:tc>
+          <w:tcPr>
+            <w:tcW w:w="0" w:type="auto"/>
+            <w:shd w:val="clear" w:color="auto" w:fill="FFFFFF"/>
+            <w:tcMar>
+              <w:top w:w="69" w:type="dxa"/>
+              <w:left w:w="69" w:type="dxa"/>
+              <w:bottom w:w="69" w:type="dxa"/>
+              <w:right w:w="69" w:type="dxa"/>
+            </w:tcMar>
+            <w:hideMark/>
+          </w:tcPr>
+          <w:p>
+            <w:pPr>
+              <w:spacing w:before="171" w:after="171"/>
+              <w:rPr>
+                <w:rFonts w:ascii="Verdana" w:hAnsi="Verdana"/>
+                <w:color w:val="000000"/>
+                <w:sz w:val="18"/>
+                <w:szCs w:val="13"/>
+              </w:rPr>
+            </w:pPr>
+            <w:r>
+              <w:rPr>
+                <w:rFonts w:ascii="Verdana" w:hAnsi="Verdana"/>
+                <w:color w:val="000000"/>
+                <w:sz w:val="18"/>
+                <w:szCs w:val="13"/>
+              </w:rPr>
+              <w:t>Required.</w:t>
+            </w:r>
+            <w:r>
+              <w:rPr>
+                <w:rFonts w:ascii="Verdana" w:hAnsi="Verdana"/>
+                <w:color w:val="000000"/>
+                <w:sz w:val="18"/>
+                <w:szCs w:val="13"/>
+              </w:rPr>
+              <w:br/>
+              <w:t>The name of a key.</w:t>
+            </w:r>
+          </w:p>
+        </w:tc>
+      </w:tr>
+      <w:tr>
+        <w:tc>
+          <w:tcPr>
+            <w:tcW w:w="0" w:type="auto"/>
+            <w:shd w:val="clear" w:color="auto" w:fill="E7E9EB"/>
+            <w:tcMar>
+              <w:top w:w="69" w:type="dxa"/>
+              <w:left w:w="137" w:type="dxa"/>
+              <w:bottom w:w="69" w:type="dxa"/>
+              <w:right w:w="69" w:type="dxa"/>
+            </w:tcMar>
+            <w:hideMark/>
+          </w:tcPr>
+          <w:p>
+            <w:pPr>
+              <w:spacing w:before="171" w:after="171"/>
+              <w:rPr>
+                <w:rFonts w:ascii="Verdana" w:hAnsi="Verdana"/>
+                <w:color w:val="000000"/>
+                <w:sz w:val="18"/>
+                <w:szCs w:val="13"/>
+              </w:rPr>
+            </w:pPr>
+            <w:r>
+              <w:rPr>
+                <w:rFonts w:ascii="Verdana" w:hAnsi="Verdana"/>
+                <w:color w:val="000000"/>
+                <w:sz w:val="18"/>
+                <w:szCs w:val="13"/>
+              </w:rPr>
+              <w:t>value</w:t>
+            </w:r>
+          </w:p>
+        </w:tc>
+        <w:tc>
+          <w:tcPr>
+            <w:tcW w:w="0" w:type="auto"/>
+            <w:shd w:val="clear" w:color="auto" w:fill="E7E9EB"/>
+            <w:tcMar>
+              <w:top w:w="69" w:type="dxa"/>
+              <w:left w:w="69" w:type="dxa"/>
+              <w:bottom w:w="69" w:type="dxa"/>
+              <w:right w:w="69" w:type="dxa"/>
+            </w:tcMar>
+            <w:hideMark/>
+          </w:tcPr>
+          <w:p>
+            <w:pPr>
+              <w:spacing w:before="171" w:after="171"/>
+              <w:rPr>
+                <w:rFonts w:ascii="Verdana" w:hAnsi="Verdana"/>
+                <w:color w:val="000000"/>
+                <w:sz w:val="18"/>
+                <w:szCs w:val="13"/>
+              </w:rPr>
+            </w:pPr>
+            <w:r>
+              <w:rPr>
+                <w:rFonts w:ascii="Verdana" w:hAnsi="Verdana"/>
+                <w:color w:val="000000"/>
+                <w:sz w:val="18"/>
+                <w:szCs w:val="13"/>
+              </w:rPr>
+              <w:t>Required.</w:t>
+            </w:r>
+            <w:r>
+              <w:rPr>
+                <w:rFonts w:ascii="Verdana" w:hAnsi="Verdana"/>
+                <w:color w:val="000000"/>
+                <w:sz w:val="18"/>
+                <w:szCs w:val="13"/>
+              </w:rPr>
+              <w:br/>
+              <w:t>The value of the key.</w:t>
+            </w:r>
+          </w:p>
+        </w:tc>
+      </w:tr>
+    </w:tbl>
+    <w:p>
+      <w:pPr>
+        <w:pStyle w:val="Heading2"/>
+        <w:shd w:val="clear" w:color="auto" w:fill="FFFFFF"/>
+        <w:spacing w:before="86" w:after="86"/>
+        <w:rPr>
+          <w:rFonts w:ascii="Segoe UI" w:hAnsi="Segoe UI" w:cs="Segoe UI"/>
+          <w:b w:val="0"/>
+          <w:bCs w:val="0"/>
+          <w:color w:val="000000"/>
+          <w:sz w:val="36"/>
+          <w:szCs w:val="27"/>
+        </w:rPr>
+      </w:pPr>
+      <w:r>
+        <w:rPr>
+          <w:rFonts w:ascii="Segoe UI" w:hAnsi="Segoe UI" w:cs="Segoe UI"/>
+          <w:b w:val="0"/>
+          <w:bCs w:val="0"/>
+          <w:color w:val="000000"/>
+          <w:sz w:val="36"/>
+          <w:szCs w:val="27"/>
+        </w:rPr>
+        <w:t>Return Value</w:t>
+      </w:r>
+    </w:p>
+    <w:tbl>
+      <w:tblPr>
+        <w:tblW w:w="7524" w:type="dxa"/>
+        <w:tblBorders>
+          <w:top w:val="single" w:sz="4" w:space="0" w:color="CCCCCC"/>
+          <w:left w:val="single" w:sz="4" w:space="0" w:color="CCCCCC"/>
+          <w:bottom w:val="single" w:sz="4" w:space="0" w:color="CCCCCC"/>
+          <w:right w:val="single" w:sz="4" w:space="0" w:color="CCCCCC"/>
+        </w:tblBorders>
+        <w:shd w:val="clear" w:color="auto" w:fill="FFFFFF"/>
+        <w:tblCellMar>
+          <w:top w:w="15" w:type="dxa"/>
+          <w:left w:w="15" w:type="dxa"/>
+          <w:bottom w:w="15" w:type="dxa"/>
+          <w:right w:w="15" w:type="dxa"/>
+        </w:tblCellMar>
+        <w:tblLook w:val="04A0"/>
+      </w:tblPr>
+      <w:tblGrid>
+        <w:gridCol w:w="1062"/>
+        <w:gridCol w:w="6462"/>
+      </w:tblGrid>
+      <w:tr>
+        <w:trPr>
+          <w:gridAfter w:val="1"/>
+        </w:trPr>
+        <w:tc>
+          <w:tcPr>
+            <w:tcW w:w="0" w:type="auto"/>
+            <w:shd w:val="clear" w:color="auto" w:fill="FFFFFF"/>
+            <w:vAlign w:val="center"/>
+            <w:hideMark/>
+          </w:tcPr>
+          <w:p>
+            <w:pPr>
+              <w:spacing w:before="171" w:after="171"/>
+              <w:rPr>
+                <w:rFonts w:ascii="Verdana" w:hAnsi="Verdana"/>
+                <w:color w:val="000000"/>
+                <w:sz w:val="18"/>
+                <w:szCs w:val="13"/>
+              </w:rPr>
+            </w:pPr>
+          </w:p>
+        </w:tc>
+      </w:tr>
+      <w:tr>
+        <w:tc>
+          <w:tcPr>
+            <w:tcW w:w="1029" w:type="dxa"/>
+            <w:shd w:val="clear" w:color="auto" w:fill="E7E9EB"/>
+            <w:tcMar>
+              <w:top w:w="69" w:type="dxa"/>
+              <w:left w:w="137" w:type="dxa"/>
+              <w:bottom w:w="69" w:type="dxa"/>
+              <w:right w:w="69" w:type="dxa"/>
+            </w:tcMar>
+            <w:hideMark/>
+          </w:tcPr>
+          <w:p>
+            <w:pPr>
+              <w:spacing w:before="171" w:after="171"/>
+              <w:rPr>
+                <w:rFonts w:ascii="Verdana" w:hAnsi="Verdana"/>
+                <w:color w:val="000000"/>
+                <w:sz w:val="18"/>
+                <w:szCs w:val="13"/>
+              </w:rPr>
+            </w:pPr>
+            <w:r>
+              <w:rPr>
+                <w:rFonts w:ascii="Verdana" w:hAnsi="Verdana"/>
+                <w:color w:val="000000"/>
+                <w:sz w:val="18"/>
+                <w:szCs w:val="13"/>
+              </w:rPr>
+              <w:t>Type</w:t>
+            </w:r>
+          </w:p>
+        </w:tc>
+        <w:tc>
+          <w:tcPr>
+            <w:tcW w:w="0" w:type="auto"/>
+            <w:shd w:val="clear" w:color="auto" w:fill="E7E9EB"/>
+            <w:tcMar>
+              <w:top w:w="69" w:type="dxa"/>
+              <w:left w:w="69" w:type="dxa"/>
+              <w:bottom w:w="69" w:type="dxa"/>
+              <w:right w:w="69" w:type="dxa"/>
+            </w:tcMar>
+            <w:hideMark/>
+          </w:tcPr>
+          <w:p>
+            <w:pPr>
+              <w:spacing w:before="171" w:after="171"/>
+              <w:rPr>
+                <w:rFonts w:ascii="Verdana" w:hAnsi="Verdana"/>
+                <w:color w:val="000000"/>
+                <w:sz w:val="18"/>
+                <w:szCs w:val="13"/>
+              </w:rPr>
+            </w:pPr>
+            <w:r>
+              <w:rPr>
+                <w:rFonts w:ascii="Verdana" w:hAnsi="Verdana"/>
+                <w:color w:val="000000"/>
+                <w:sz w:val="18"/>
+                <w:szCs w:val="13"/>
+              </w:rPr>
+              <w:t>Description</w:t>
+            </w:r>
+          </w:p>
+        </w:tc>
+      </w:tr>
+      <w:tr>
+        <w:tc>
+          <w:tcPr>
+            <w:tcW w:w="0" w:type="auto"/>
+            <w:shd w:val="clear" w:color="auto" w:fill="FFFFFF"/>
+            <w:tcMar>
+              <w:top w:w="69" w:type="dxa"/>
+              <w:left w:w="137" w:type="dxa"/>
+              <w:bottom w:w="69" w:type="dxa"/>
+              <w:right w:w="69" w:type="dxa"/>
+            </w:tcMar>
+            <w:hideMark/>
+          </w:tcPr>
+          <w:p>
+            <w:pPr>
+              <w:spacing w:before="171" w:after="171"/>
+              <w:rPr>
+                <w:rFonts w:ascii="Verdana" w:hAnsi="Verdana"/>
+                <w:color w:val="000000"/>
+                <w:sz w:val="18"/>
+                <w:szCs w:val="13"/>
+              </w:rPr>
+            </w:pPr>
+            <w:r>
+              <w:rPr>
+                <w:rFonts w:ascii="Verdana" w:hAnsi="Verdana"/>
+                <w:color w:val="000000"/>
+                <w:sz w:val="18"/>
+                <w:szCs w:val="13"/>
+              </w:rPr>
+              <w:t>An object</w:t>
+            </w:r>
+          </w:p>
+        </w:tc>
+        <w:tc>
+          <w:tcPr>
+            <w:tcW w:w="0" w:type="auto"/>
+            <w:shd w:val="clear" w:color="auto" w:fill="FFFFFF"/>
+            <w:tcMar>
+              <w:top w:w="69" w:type="dxa"/>
+              <w:left w:w="69" w:type="dxa"/>
+              <w:bottom w:w="69" w:type="dxa"/>
+              <w:right w:w="69" w:type="dxa"/>
+            </w:tcMar>
+            <w:hideMark/>
+          </w:tcPr>
+          <w:p>
+            <w:pPr>
+              <w:spacing w:before="171" w:after="171"/>
+              <w:rPr>
+                <w:rFonts w:ascii="Verdana" w:hAnsi="Verdana"/>
+                <w:color w:val="000000"/>
+                <w:sz w:val="18"/>
+                <w:szCs w:val="13"/>
+              </w:rPr>
+            </w:pPr>
+            <w:r>
+              <w:rPr>
+                <w:rFonts w:ascii="Verdana" w:hAnsi="Verdana"/>
+                <w:color w:val="000000"/>
+                <w:sz w:val="18"/>
+                <w:szCs w:val="13"/>
+              </w:rPr>
+              <w:t>A localStorage object.</w:t>
+            </w:r>
+          </w:p>
+        </w:tc>
+      </w:tr>
+    </w:tbl>
+    <w:p>
+      <w:pPr>
+        <w:spacing w:before="171" w:after="171"/>
+        <w:rPr>
+          <w:rFonts w:ascii="Times New Roman" w:hAnsi="Times New Roman" w:cs="Times New Roman"/>
+          <w:sz w:val="24"/>
+          <w:szCs w:val="24"/>
+        </w:rPr>
+      </w:pPr>
+      <w:r>
+        <w:pict>
+          <v:rect id="_x0000_i1025" style="width:0;height:0" o:hralign="center" o:hrstd="t" o:hrnoshade="t" o:hr="t" fillcolor="black" stroked="f"/>
+        </w:pict>
+      </w:r>
+    </w:p>
+    <w:p/>
+    <w:p>
+      <w:pPr>
+        <w:rPr>
+          <w:sz w:val="28"/>
+          <w:szCs w:val="24"/>
+        </w:rPr>
+      </w:pPr>
+    </w:p>
+    <w:p>
+      <w:pPr>
+        <w:rPr>
+          <w:sz w:val="28"/>
+          <w:szCs w:val="24"/>
+        </w:rPr>
+      </w:pPr>
+    </w:p>
+    <w:p>
+      <w:pPr>
+        <w:pStyle w:val="Heading1"/>
+        <w:shd w:val="clear" w:color="auto" w:fill="FFFFFF"/>
+        <w:spacing w:before="86" w:after="86"/>
+        <w:jc w:val="center"/>
+        <w:rPr>
+          <w:rStyle w:val="colorh1"/>
+          <w:rFonts w:ascii="Segoe UI" w:hAnsi="Segoe UI" w:cs="Segoe UI"/>
+          <w:b w:val="0"/>
+          <w:bCs w:val="0"/>
+          <w:color w:val="000000"/>
+          <w:sz w:val="36"/>
+          <w:szCs w:val="36"/>
+        </w:rPr>
+      </w:pPr>
+      <w:r>
+        <w:rPr>
+          <w:rFonts w:ascii="Segoe UI" w:hAnsi="Segoe UI" w:cs="Segoe UI"/>
+          <w:b w:val="0"/>
+          <w:bCs w:val="0"/>
+          <w:color w:val="000000"/>
+          <w:sz w:val="36"/>
+          <w:szCs w:val="36"/>
+          <w:highlight w:val="yellow"/>
+        </w:rPr>
+        <w:t>JSON </w:t>
+      </w:r>
+      <w:r>
+        <w:rPr>
+          <w:rStyle w:val="colorh1"/>
+          <w:rFonts w:ascii="Segoe UI" w:hAnsi="Segoe UI" w:cs="Segoe UI"/>
+          <w:b w:val="0"/>
+          <w:bCs w:val="0"/>
+          <w:color w:val="000000"/>
+          <w:sz w:val="36"/>
+          <w:szCs w:val="36"/>
+        </w:rPr>
+        <w:t>–</w:t>
+      </w:r>
+      <w:r>
+        <w:rPr>
+          <w:rStyle w:val="colorh1"/>
+          <w:rFonts w:ascii="Segoe UI" w:hAnsi="Segoe UI" w:cs="Segoe UI"/>
+          <w:b w:val="0"/>
+          <w:bCs w:val="0"/>
+          <w:color w:val="000000"/>
+          <w:sz w:val="36"/>
+          <w:szCs w:val="36"/>
+        </w:rPr>
+        <w:t xml:space="preserve"> Introduction</w:t>
+      </w:r>
+    </w:p>
+    <w:p>
+      <w:pPr>
+        <w:pStyle w:val="ListParagraph"/>
+        <w:numPr>
+          <w:ilvl w:val="0"/>
+          <w:numId w:val="29"/>
+        </w:numPr>
+      </w:pPr>
+      <w:r>
+        <w:t>JSON stands for JavaScript Object Notation</w:t>
+      </w:r>
+    </w:p>
+    <w:p>
+      <w:pPr>
+        <w:pStyle w:val="ListParagraph"/>
+        <w:numPr>
+          <w:ilvl w:val="0"/>
+          <w:numId w:val="29"/>
+        </w:numPr>
+      </w:pPr>
+      <w:r>
+        <w:t>JSON is a text format for storing and transporting data</w:t>
+      </w:r>
+    </w:p>
+    <w:p>
+      <w:pPr>
+        <w:pStyle w:val="ListParagraph"/>
+        <w:numPr>
+          <w:ilvl w:val="0"/>
+          <w:numId w:val="29"/>
+        </w:numPr>
+      </w:pPr>
+      <w:r>
+        <w:t>JSON is "self-describing" and easy to understand</w:t>
+      </w:r>
+    </w:p>
+    <w:p>
+      <w:pPr>
+        <w:pStyle w:val="ListParagraph"/>
+        <w:numPr>
+          <w:ilvl w:val="0"/>
+          <w:numId w:val="29"/>
+        </w:numPr>
+      </w:pPr>
+      <w:r>
+        <w:t>JSON is a lightweight data-interchange format</w:t>
+      </w:r>
+    </w:p>
+    <w:p>
+      <w:pPr>
+        <w:pStyle w:val="ListParagraph"/>
+        <w:numPr>
+          <w:ilvl w:val="0"/>
+          <w:numId w:val="29"/>
+        </w:numPr>
+      </w:pPr>
+      <w:r>
+        <w:t>JSON is plain text written in JavaScript object notation</w:t>
+      </w:r>
+    </w:p>
+    <w:p>
+      <w:pPr>
+        <w:pStyle w:val="ListParagraph"/>
+        <w:numPr>
+          <w:ilvl w:val="0"/>
+          <w:numId w:val="29"/>
+        </w:numPr>
+      </w:pPr>
+      <w:r>
+        <w:t>JSON is used to send data between computers</w:t>
+      </w:r>
+    </w:p>
+    <w:p>
+      <w:pPr>
+        <w:pStyle w:val="ListParagraph"/>
+        <w:numPr>
+          <w:ilvl w:val="0"/>
+          <w:numId w:val="29"/>
+        </w:numPr>
+      </w:pPr>
+      <w:r>
+        <w:t>JSON is language independent *</w:t>
+      </w:r>
+    </w:p>
+    <w:p>
+      <w:r>
+        <w:t>*</w:t>
+      </w:r>
+      <w:r>
+        <w:br/>
+        <w:t>The JSON syntax is derived from JavaScript object notation, but the JSON format is text only.</w:t>
+      </w:r>
+    </w:p>
+    <w:p>
+      <w:r>
+        <w:t>Code for reading and generating JSON exists in many programming languages.</w:t>
+      </w:r>
+    </w:p>
+    <w:p>
+      <w:r>
+        <w:t> JSON format is syntactically similar to the code for creating JavaScript objects. Because of this, a JavaScript program can easily convert JSON data into JavaScript objects.</w:t>
+      </w:r>
+    </w:p>
+    <w:p>
+      <w:r>
+        <w:t>Since the format is text only, JSON data can easily be sent between computers, and used by any programming language.</w:t>
+      </w:r>
+    </w:p>
+    <w:p>
+      <w:r>
+        <w:t>JavaScript has a built in function for converting JSON strings into JavaScript objects:</w:t>
+      </w:r>
+    </w:p>
+    <w:p>
+      <w:pPr>
+        <w:rPr>
+          <w:color w:val="FF0000"/>
+        </w:rPr>
+      </w:pPr>
+      <w:r>
+        <w:rPr>
+          <w:color w:val="FF0000"/>
+        </w:rPr>
+        <w:t>JSON.parse()</w:t>
+      </w:r>
+    </w:p>
+    <w:p>
+      <w:pPr>
+        <w:rPr>
+          <w:color w:val="FF0000"/>
+        </w:rPr>
+      </w:pPr>
+      <w:r>
+        <w:rPr>
+          <w:color w:val="FF0000"/>
+        </w:rPr>
+        <w:t>Object to string</w:t>
+      </w:r>
+    </w:p>
+    <w:p>
+      <w:r>
+        <w:t>JavaScript also has a built in function for converting an object into a JSON string:</w:t>
+      </w:r>
+    </w:p>
+    <w:p>
+      <w:pPr>
+        <w:rPr>
+          <w:color w:val="FF0000"/>
+        </w:rPr>
+      </w:pPr>
+      <w:r>
+        <w:rPr>
+          <w:color w:val="FF0000"/>
+        </w:rPr>
+        <w:t>JSON.stringify()</w:t>
+      </w:r>
+    </w:p>
+    <w:p>
+      <w:pPr>
+        <w:rPr>
+          <w:color w:val="FF0000"/>
+        </w:rPr>
+      </w:pPr>
+      <w:r>
+        <w:rPr>
+          <w:color w:val="FF0000"/>
+        </w:rPr>
+        <w:t>String to object</w:t>
+      </w:r>
+    </w:p>
+    <w:p>
+      <w:pPr>
+        <w:pStyle w:val="Heading2"/>
+        <w:shd w:val="clear" w:color="auto" w:fill="FFFFFF"/>
+        <w:spacing w:before="86" w:after="86"/>
+        <w:rPr>
+          <w:rFonts w:ascii="Segoe UI" w:hAnsi="Segoe UI" w:cs="Segoe UI"/>
+          <w:b w:val="0"/>
+          <w:bCs w:val="0"/>
+          <w:color w:val="000000"/>
+          <w:sz w:val="27"/>
+          <w:szCs w:val="27"/>
+        </w:rPr>
+      </w:pPr>
+      <w:r>
+        <w:rPr>
+          <w:rFonts w:ascii="Segoe UI" w:hAnsi="Segoe UI" w:cs="Segoe UI"/>
+          <w:b w:val="0"/>
+          <w:bCs w:val="0"/>
+          <w:color w:val="000000"/>
+          <w:sz w:val="27"/>
+          <w:szCs w:val="27"/>
+          <w:highlight w:val="yellow"/>
+        </w:rPr>
+        <w:t>JSON Syntax Rules</w:t>
+      </w:r>
+    </w:p>
+    <w:p>
+      <w:pPr>
+        <w:pStyle w:val="NormalWeb"/>
+        <w:shd w:val="clear" w:color="auto" w:fill="FFFFFF"/>
+        <w:spacing w:before="288" w:beforeAutospacing="0" w:after="288" w:afterAutospacing="0"/>
+        <w:rPr>
+          <w:rFonts w:ascii="Verdana" w:hAnsi="Verdana"/>
+          <w:color w:val="000000"/>
+          <w:sz w:val="20"/>
+          <w:szCs w:val="20"/>
+        </w:rPr>
+      </w:pPr>
+      <w:r>
+        <w:rPr>
+          <w:rFonts w:ascii="Verdana" w:hAnsi="Verdana"/>
+          <w:color w:val="000000"/>
+          <w:sz w:val="20"/>
+          <w:szCs w:val="20"/>
+        </w:rPr>
+        <w:t>JSON syntax is derived from JavaScript object notation syntax:</w:t>
+      </w:r>
+    </w:p>
+    <w:p>
+      <w:pPr>
+        <w:numPr>
+          <w:ilvl w:val="0"/>
+          <w:numId w:val="31"/>
+        </w:numPr>
+        <w:shd w:val="clear" w:color="auto" w:fill="FFFFFF"/>
+        <w:spacing w:before="100" w:beforeAutospacing="1" w:after="100" w:afterAutospacing="1" w:line="240" w:lineRule="auto"/>
+        <w:rPr>
+          <w:rFonts w:ascii="Verdana" w:hAnsi="Verdana"/>
+          <w:color w:val="000000"/>
+          <w:sz w:val="20"/>
+        </w:rPr>
+      </w:pPr>
+      <w:r>
+        <w:rPr>
+          <w:rFonts w:ascii="Verdana" w:hAnsi="Verdana"/>
+          <w:color w:val="000000"/>
+          <w:sz w:val="20"/>
+        </w:rPr>
+        <w:t>Data is in name/value pairs</w:t>
+      </w:r>
+    </w:p>
+    <w:p>
+      <w:pPr>
+        <w:numPr>
+          <w:ilvl w:val="0"/>
+          <w:numId w:val="31"/>
+        </w:numPr>
+        <w:shd w:val="clear" w:color="auto" w:fill="FFFFFF"/>
+        <w:spacing w:before="100" w:beforeAutospacing="1" w:after="100" w:afterAutospacing="1" w:line="240" w:lineRule="auto"/>
+        <w:rPr>
+          <w:rFonts w:ascii="Verdana" w:hAnsi="Verdana"/>
+          <w:color w:val="000000"/>
+          <w:sz w:val="20"/>
+        </w:rPr>
+      </w:pPr>
+      <w:r>
+        <w:rPr>
+          <w:rFonts w:ascii="Verdana" w:hAnsi="Verdana"/>
+          <w:color w:val="000000"/>
+          <w:sz w:val="20"/>
+        </w:rPr>
+        <w:t>Data is separated by commas</w:t>
+      </w:r>
+    </w:p>
+    <w:p>
+      <w:pPr>
+        <w:numPr>
+          <w:ilvl w:val="0"/>
+          <w:numId w:val="31"/>
+        </w:numPr>
+        <w:shd w:val="clear" w:color="auto" w:fill="FFFFFF"/>
+        <w:spacing w:before="100" w:beforeAutospacing="1" w:after="100" w:afterAutospacing="1" w:line="240" w:lineRule="auto"/>
+        <w:rPr>
+          <w:rFonts w:ascii="Verdana" w:hAnsi="Verdana"/>
+          <w:color w:val="000000"/>
+          <w:sz w:val="20"/>
+        </w:rPr>
+      </w:pPr>
+      <w:r>
+        <w:rPr>
+          <w:rFonts w:ascii="Verdana" w:hAnsi="Verdana"/>
+          <w:color w:val="000000"/>
+          <w:sz w:val="20"/>
+        </w:rPr>
+        <w:t>Curly braces hold objects</w:t>
+      </w:r>
+    </w:p>
+    <w:p>
+      <w:pPr>
+        <w:numPr>
+          <w:ilvl w:val="0"/>
+          <w:numId w:val="31"/>
+        </w:numPr>
+        <w:shd w:val="clear" w:color="auto" w:fill="FFFFFF"/>
+        <w:spacing w:before="100" w:beforeAutospacing="1" w:after="100" w:afterAutospacing="1" w:line="240" w:lineRule="auto"/>
+        <w:rPr>
+          <w:rFonts w:ascii="Verdana" w:hAnsi="Verdana"/>
+          <w:color w:val="000000"/>
+          <w:sz w:val="20"/>
+        </w:rPr>
+      </w:pPr>
+      <w:r>
+        <w:rPr>
+          <w:rFonts w:ascii="Verdana" w:hAnsi="Verdana"/>
+          <w:color w:val="000000"/>
+          <w:sz w:val="20"/>
+        </w:rPr>
+        <w:t>Square brackets hold arrays</w:t>
+      </w:r>
+    </w:p>
+    <w:p>
+      <w:pPr>
+        <w:pStyle w:val="Heading2"/>
+        <w:shd w:val="clear" w:color="auto" w:fill="FFFFFF"/>
+        <w:spacing w:before="86" w:after="86"/>
+        <w:rPr>
+          <w:rFonts w:ascii="Segoe UI" w:hAnsi="Segoe UI" w:cs="Segoe UI"/>
+          <w:b w:val="0"/>
+          <w:bCs w:val="0"/>
+          <w:color w:val="000000"/>
+          <w:sz w:val="32"/>
+          <w:szCs w:val="32"/>
+        </w:rPr>
+      </w:pPr>
+      <w:r>
+        <w:rPr>
+          <w:rFonts w:ascii="Segoe UI" w:hAnsi="Segoe UI" w:cs="Segoe UI"/>
+          <w:b w:val="0"/>
+          <w:bCs w:val="0"/>
+          <w:color w:val="000000"/>
+          <w:sz w:val="32"/>
+          <w:szCs w:val="32"/>
+        </w:rPr>
+        <w:t>Valid Data Types</w:t>
+      </w:r>
+    </w:p>
+    <w:p>
+      <w:pPr>
+        <w:pStyle w:val="NormalWeb"/>
+        <w:shd w:val="clear" w:color="auto" w:fill="FFFFFF"/>
+        <w:spacing w:before="288" w:beforeAutospacing="0" w:after="288" w:afterAutospacing="0"/>
+        <w:rPr>
+          <w:rFonts w:ascii="Verdana" w:hAnsi="Verdana"/>
+          <w:color w:val="000000"/>
+          <w:sz w:val="16"/>
+          <w:szCs w:val="16"/>
+        </w:rPr>
+      </w:pPr>
+      <w:r>
+        <w:rPr>
+          <w:rFonts w:ascii="Verdana" w:hAnsi="Verdana"/>
+          <w:color w:val="000000"/>
+          <w:sz w:val="16"/>
+          <w:szCs w:val="16"/>
+        </w:rPr>
+        <w:t>In JSON, values must be one of the following data types:</w:t>
+      </w:r>
+    </w:p>
+    <w:p>
+      <w:pPr>
+        <w:numPr>
+          <w:ilvl w:val="0"/>
+          <w:numId w:val="32"/>
+        </w:numPr>
+        <w:shd w:val="clear" w:color="auto" w:fill="FFFFFF"/>
+        <w:spacing w:before="100" w:beforeAutospacing="1" w:after="100" w:afterAutospacing="1" w:line="240" w:lineRule="auto"/>
+        <w:rPr>
+          <w:rFonts w:ascii="Verdana" w:hAnsi="Verdana"/>
+          <w:color w:val="000000"/>
+          <w:sz w:val="16"/>
+          <w:szCs w:val="16"/>
+        </w:rPr>
+      </w:pPr>
+      <w:r>
+        <w:rPr>
+          <w:rFonts w:ascii="Verdana" w:hAnsi="Verdana"/>
+          <w:color w:val="000000"/>
+          <w:sz w:val="16"/>
+          <w:szCs w:val="16"/>
+        </w:rPr>
+        <w:t>a string</w:t>
+      </w:r>
+    </w:p>
+    <w:p>
+      <w:pPr>
+        <w:numPr>
+          <w:ilvl w:val="0"/>
+          <w:numId w:val="32"/>
+        </w:numPr>
+        <w:shd w:val="clear" w:color="auto" w:fill="FFFFFF"/>
+        <w:spacing w:before="100" w:beforeAutospacing="1" w:after="100" w:afterAutospacing="1" w:line="240" w:lineRule="auto"/>
+        <w:rPr>
+          <w:rFonts w:ascii="Verdana" w:hAnsi="Verdana"/>
+          <w:color w:val="000000"/>
+          <w:sz w:val="16"/>
+          <w:szCs w:val="16"/>
+        </w:rPr>
+      </w:pPr>
+      <w:r>
+        <w:rPr>
+          <w:rFonts w:ascii="Verdana" w:hAnsi="Verdana"/>
+          <w:color w:val="000000"/>
+          <w:sz w:val="16"/>
+          <w:szCs w:val="16"/>
+        </w:rPr>
+        <w:t>a number</w:t>
+      </w:r>
+    </w:p>
+    <w:p>
+      <w:pPr>
+        <w:numPr>
+          <w:ilvl w:val="0"/>
+          <w:numId w:val="32"/>
+        </w:numPr>
+        <w:shd w:val="clear" w:color="auto" w:fill="FFFFFF"/>
+        <w:spacing w:before="100" w:beforeAutospacing="1" w:after="100" w:afterAutospacing="1" w:line="240" w:lineRule="auto"/>
+        <w:rPr>
+          <w:rFonts w:ascii="Verdana" w:hAnsi="Verdana"/>
+          <w:color w:val="000000"/>
+          <w:sz w:val="16"/>
+          <w:szCs w:val="16"/>
+        </w:rPr>
+      </w:pPr>
+      <w:r>
+        <w:rPr>
+          <w:rFonts w:ascii="Verdana" w:hAnsi="Verdana"/>
+          <w:color w:val="000000"/>
+          <w:sz w:val="16"/>
+          <w:szCs w:val="16"/>
+        </w:rPr>
+        <w:t>an object (JSON object)</w:t>
+      </w:r>
+    </w:p>
+    <w:p>
+      <w:pPr>
+        <w:numPr>
+          <w:ilvl w:val="0"/>
+          <w:numId w:val="32"/>
+        </w:numPr>
+        <w:shd w:val="clear" w:color="auto" w:fill="FFFFFF"/>
+        <w:spacing w:before="100" w:beforeAutospacing="1" w:after="100" w:afterAutospacing="1" w:line="240" w:lineRule="auto"/>
+        <w:rPr>
+          <w:rFonts w:ascii="Verdana" w:hAnsi="Verdana"/>
+          <w:color w:val="000000"/>
+          <w:sz w:val="16"/>
+          <w:szCs w:val="16"/>
+        </w:rPr>
+      </w:pPr>
+      <w:r>
+        <w:rPr>
+          <w:rFonts w:ascii="Verdana" w:hAnsi="Verdana"/>
+          <w:color w:val="000000"/>
+          <w:sz w:val="16"/>
+          <w:szCs w:val="16"/>
+        </w:rPr>
+        <w:t>an array</w:t>
+      </w:r>
+    </w:p>
+    <w:p>
+      <w:pPr>
+        <w:numPr>
+          <w:ilvl w:val="0"/>
+          <w:numId w:val="32"/>
+        </w:numPr>
+        <w:shd w:val="clear" w:color="auto" w:fill="FFFFFF"/>
+        <w:spacing w:before="100" w:beforeAutospacing="1" w:after="100" w:afterAutospacing="1" w:line="240" w:lineRule="auto"/>
+        <w:rPr>
+          <w:rFonts w:ascii="Verdana" w:hAnsi="Verdana"/>
+          <w:color w:val="000000"/>
+          <w:sz w:val="16"/>
+          <w:szCs w:val="16"/>
+        </w:rPr>
+      </w:pPr>
+      <w:r>
+        <w:rPr>
+          <w:rFonts w:ascii="Verdana" w:hAnsi="Verdana"/>
+          <w:color w:val="000000"/>
+          <w:sz w:val="16"/>
+          <w:szCs w:val="16"/>
+        </w:rPr>
+        <w:t>a boolean</w:t>
+      </w:r>
+    </w:p>
+    <w:p>
+      <w:pPr>
+        <w:numPr>
+          <w:ilvl w:val="0"/>
+          <w:numId w:val="32"/>
+        </w:numPr>
+        <w:shd w:val="clear" w:color="auto" w:fill="FFFFFF"/>
+        <w:spacing w:before="100" w:beforeAutospacing="1" w:after="100" w:afterAutospacing="1" w:line="240" w:lineRule="auto"/>
+        <w:rPr>
+          <w:rFonts w:ascii="Verdana" w:hAnsi="Verdana"/>
+          <w:color w:val="000000"/>
+          <w:sz w:val="16"/>
+          <w:szCs w:val="16"/>
+        </w:rPr>
+      </w:pPr>
+      <w:r>
+        <w:rPr>
+          <w:rStyle w:val="Emphasis"/>
+          <w:rFonts w:ascii="Verdana" w:hAnsi="Verdana"/>
+          <w:color w:val="000000"/>
+          <w:sz w:val="16"/>
+          <w:szCs w:val="16"/>
+        </w:rPr>
+        <w:t>null</w:t>
+      </w:r>
+    </w:p>
+    <w:p>
+      <w:pPr>
+        <w:pStyle w:val="NormalWeb"/>
+        <w:shd w:val="clear" w:color="auto" w:fill="FFDDDD"/>
+        <w:spacing w:before="240" w:beforeAutospacing="0" w:after="240" w:afterAutospacing="0"/>
+        <w:rPr>
+          <w:rFonts w:ascii="Verdana" w:hAnsi="Verdana"/>
+          <w:color w:val="000000"/>
+          <w:sz w:val="16"/>
+          <w:szCs w:val="16"/>
+        </w:rPr>
+      </w:pPr>
+      <w:r>
+        <w:rPr>
+          <w:rFonts w:ascii="Verdana" w:hAnsi="Verdana"/>
+          <w:color w:val="000000"/>
+          <w:sz w:val="16"/>
+          <w:szCs w:val="16"/>
+        </w:rPr>
+        <w:t>JSON values </w:t>
+      </w:r>
+      <w:r>
+        <w:rPr>
+          <w:rStyle w:val="Strong"/>
+          <w:rFonts w:ascii="Verdana" w:hAnsi="Verdana"/>
+          <w:color w:val="000000"/>
+          <w:sz w:val="16"/>
+          <w:szCs w:val="16"/>
+        </w:rPr>
+        <w:t>cannot </w:t>
+      </w:r>
+      <w:r>
+        <w:rPr>
+          <w:rFonts w:ascii="Verdana" w:hAnsi="Verdana"/>
+          <w:color w:val="000000"/>
+          <w:sz w:val="16"/>
+          <w:szCs w:val="16"/>
+        </w:rPr>
+        <w:t>be one of the following data types:</w:t>
+      </w:r>
+    </w:p>
+    <w:p>
+      <w:pPr>
+        <w:numPr>
+          <w:ilvl w:val="0"/>
+          <w:numId w:val="33"/>
+        </w:numPr>
+        <w:shd w:val="clear" w:color="auto" w:fill="FFDDDD"/>
+        <w:spacing w:before="100" w:beforeAutospacing="1" w:after="100" w:afterAutospacing="1" w:line="240" w:lineRule="auto"/>
+        <w:rPr>
+          <w:rFonts w:ascii="Verdana" w:hAnsi="Verdana"/>
+          <w:color w:val="000000"/>
+          <w:sz w:val="16"/>
+          <w:szCs w:val="16"/>
+        </w:rPr>
+      </w:pPr>
+      <w:r>
+        <w:rPr>
+          <w:rFonts w:ascii="Verdana" w:hAnsi="Verdana"/>
+          <w:color w:val="000000"/>
+          <w:sz w:val="16"/>
+          <w:szCs w:val="16"/>
+        </w:rPr>
+        <w:t>a function</w:t>
+      </w:r>
+    </w:p>
+    <w:p>
+      <w:pPr>
+        <w:numPr>
+          <w:ilvl w:val="0"/>
+          <w:numId w:val="33"/>
+        </w:numPr>
+        <w:shd w:val="clear" w:color="auto" w:fill="FFDDDD"/>
+        <w:spacing w:before="100" w:beforeAutospacing="1" w:after="100" w:afterAutospacing="1" w:line="240" w:lineRule="auto"/>
+        <w:rPr>
+          <w:rFonts w:ascii="Verdana" w:hAnsi="Verdana"/>
+          <w:color w:val="000000"/>
+          <w:sz w:val="16"/>
+          <w:szCs w:val="16"/>
+        </w:rPr>
+      </w:pPr>
+      <w:r>
+        <w:rPr>
+          <w:rFonts w:ascii="Verdana" w:hAnsi="Verdana"/>
+          <w:color w:val="000000"/>
+          <w:sz w:val="16"/>
+          <w:szCs w:val="16"/>
+        </w:rPr>
+        <w:t>a date</w:t>
+      </w:r>
+    </w:p>
+    <w:p>
+      <w:pPr>
+        <w:numPr>
+          <w:ilvl w:val="0"/>
+          <w:numId w:val="33"/>
+        </w:numPr>
+        <w:shd w:val="clear" w:color="auto" w:fill="FFDDDD"/>
+        <w:spacing w:before="100" w:beforeAutospacing="1" w:after="100" w:afterAutospacing="1" w:line="240" w:lineRule="auto"/>
+        <w:rPr>
+          <w:rFonts w:ascii="Verdana" w:hAnsi="Verdana"/>
+          <w:color w:val="000000"/>
+          <w:sz w:val="16"/>
+          <w:szCs w:val="16"/>
+        </w:rPr>
+      </w:pPr>
+      <w:r>
+        <w:rPr>
+          <w:rStyle w:val="Emphasis"/>
+          <w:rFonts w:ascii="Verdana" w:hAnsi="Verdana"/>
+          <w:color w:val="000000"/>
+          <w:sz w:val="16"/>
+          <w:szCs w:val="16"/>
+        </w:rPr>
+        <w:t>undefined</w:t>
+      </w:r>
+    </w:p>
+    <w:p>
+      <w:pPr>
+        <w:rPr>
+          <w:color w:val="FF0000"/>
+        </w:rPr>
+      </w:pPr>
+    </w:p>
+    <w:p>
+      <w:pPr>
+        <w:rPr>
+          <w:color w:val="FF0000"/>
+        </w:rPr>
+      </w:pPr>
+    </w:p>
+    <w:p>
+      <w:pPr>
+        <w:rPr>
+          <w:color w:val="FF0000"/>
+        </w:rPr>
+      </w:pPr>
+    </w:p>
+    <w:p>
+      <w:pPr>
+        <w:pStyle w:val="Heading1"/>
+        <w:shd w:val="clear" w:color="auto" w:fill="FFFFFF"/>
+        <w:spacing w:before="86" w:after="86"/>
+        <w:rPr>
+          <w:rFonts w:ascii="Segoe UI" w:hAnsi="Segoe UI" w:cs="Segoe UI"/>
+          <w:b w:val="0"/>
+          <w:bCs w:val="0"/>
+          <w:color w:val="000000"/>
+          <w:sz w:val="36"/>
+          <w:szCs w:val="36"/>
+        </w:rPr>
+      </w:pPr>
+      <w:r>
+        <w:rPr>
+          <w:rFonts w:ascii="Segoe UI" w:hAnsi="Segoe UI" w:cs="Segoe UI"/>
+          <w:b w:val="0"/>
+          <w:bCs w:val="0"/>
+          <w:color w:val="000000"/>
+          <w:sz w:val="36"/>
+          <w:szCs w:val="36"/>
+          <w:highlight w:val="yellow"/>
+        </w:rPr>
+        <w:t>JSON</w:t>
+      </w:r>
+      <w:r>
+        <w:rPr>
+          <w:rStyle w:val="colorh1"/>
+          <w:rFonts w:ascii="Segoe UI" w:hAnsi="Segoe UI" w:cs="Segoe UI"/>
+          <w:b w:val="0"/>
+          <w:bCs w:val="0"/>
+          <w:color w:val="000000"/>
+          <w:sz w:val="36"/>
+          <w:szCs w:val="36"/>
+        </w:rPr>
+        <w:t>.parse()</w:t>
+      </w:r>
+    </w:p>
+    <w:p>
+      <w:pPr>
+        <w:pStyle w:val="ListParagraph"/>
+        <w:numPr>
+          <w:ilvl w:val="0"/>
+          <w:numId w:val="34"/>
+        </w:numPr>
+      </w:pPr>
+      <w:r>
+        <w:t>A common use of JSON is to exchange data to/from a web server.</w:t>
+      </w:r>
+    </w:p>
+    <w:p>
+      <w:pPr>
+        <w:pStyle w:val="ListParagraph"/>
+        <w:numPr>
+          <w:ilvl w:val="0"/>
+          <w:numId w:val="34"/>
+        </w:numPr>
+      </w:pPr>
+      <w:r>
+        <w:t>When receiving data from a web server, the data is always a string.</w:t>
+      </w:r>
+    </w:p>
+    <w:p>
+      <w:pPr>
+        <w:pStyle w:val="ListParagraph"/>
+        <w:numPr>
+          <w:ilvl w:val="0"/>
+          <w:numId w:val="34"/>
+        </w:numPr>
+      </w:pPr>
+      <w:r>
+        <w:t>Parse the data with </w:t>
+      </w:r>
+      <w:r>
+        <w:rPr>
+          <w:color w:val="FF0000"/>
+        </w:rPr>
+        <w:t>JSON.parse(),</w:t>
+      </w:r>
+      <w:r>
+        <w:t xml:space="preserve"> and the data becomes a JavaScript object.</w:t>
+      </w:r>
+    </w:p>
+    <w:p>
+      <w:pPr>
+        <w:pStyle w:val="Heading1"/>
+        <w:shd w:val="clear" w:color="auto" w:fill="FFFFFF"/>
+        <w:spacing w:before="86" w:after="86"/>
+        <w:rPr>
+          <w:rFonts w:ascii="Segoe UI" w:hAnsi="Segoe UI" w:cs="Segoe UI"/>
+          <w:b w:val="0"/>
+          <w:bCs w:val="0"/>
+          <w:color w:val="000000"/>
+          <w:sz w:val="36"/>
+          <w:szCs w:val="36"/>
+        </w:rPr>
+      </w:pPr>
+      <w:r>
+        <w:rPr>
+          <w:rFonts w:ascii="Segoe UI" w:hAnsi="Segoe UI" w:cs="Segoe UI"/>
+          <w:b w:val="0"/>
+          <w:bCs w:val="0"/>
+          <w:color w:val="000000"/>
+          <w:sz w:val="36"/>
+          <w:szCs w:val="36"/>
+        </w:rPr>
+        <w:t>JSON</w:t>
+      </w:r>
+      <w:r>
+        <w:rPr>
+          <w:rStyle w:val="colorh1"/>
+          <w:rFonts w:ascii="Segoe UI" w:hAnsi="Segoe UI" w:cs="Segoe UI"/>
+          <w:b w:val="0"/>
+          <w:bCs w:val="0"/>
+          <w:color w:val="000000"/>
+          <w:sz w:val="36"/>
+          <w:szCs w:val="36"/>
+        </w:rPr>
+        <w:t>.stringify()</w:t>
+      </w:r>
+    </w:p>
+    <w:p>
+      <w:pPr>
+        <w:pStyle w:val="ListParagraph"/>
+        <w:numPr>
+          <w:ilvl w:val="0"/>
+          <w:numId w:val="35"/>
+        </w:numPr>
+      </w:pPr>
+      <w:r>
+        <w:t>A common use of JSON is to exchange data to/from a web server.</w:t>
+      </w:r>
+    </w:p>
+    <w:p>
+      <w:pPr>
+        <w:pStyle w:val="ListParagraph"/>
+        <w:numPr>
+          <w:ilvl w:val="0"/>
+          <w:numId w:val="35"/>
+        </w:numPr>
+      </w:pPr>
+      <w:r>
+        <w:t>When sending data to a web server, the data has to be a string.</w:t>
+      </w:r>
+    </w:p>
+    <w:p>
+      <w:pPr>
+        <w:pStyle w:val="ListParagraph"/>
+        <w:numPr>
+          <w:ilvl w:val="0"/>
+          <w:numId w:val="35"/>
+        </w:numPr>
+      </w:pPr>
+      <w:r>
+        <w:t>Convert a JavaScript object into a string with </w:t>
+      </w:r>
+      <w:r>
+        <w:rPr>
+          <w:color w:val="FF0000"/>
+        </w:rPr>
+        <w:t>JSON.stringify().</w:t>
+      </w:r>
+    </w:p>
+    <w:p/>
+    <w:p>
+      <w:pPr>
+        <w:rPr>
+          <w:color w:val="FF0000"/>
+        </w:rPr>
+      </w:pPr>
+    </w:p>
+    <w:p/>
+    <w:p/>
+    <w:p>
+      <w:pPr>
+        <w:pStyle w:val="ListParagraph"/>
+      </w:pPr>
+    </w:p>
+    <w:p/>
+    <w:p>
+      <w:pPr>
+        <w:rPr>
+          <w:sz w:val="28"/>
+          <w:szCs w:val="24"/>
+        </w:rPr>
+      </w:pPr>
+    </w:p>
     <w:sectPr>
       <w:pgSz w:w="11906" w:h="16838"/>
       <w:pgMar w:top="630" w:right="1440" w:bottom="450" w:left="1440" w:header="708" w:footer="708" w:gutter="0"/>
@@ -20194,6 +22257,155 @@
 <file path=word/numbering.xml><?xml version="1.0" encoding="utf-8"?>
 <w:numbering xmlns:ve="http://schemas.openxmlformats.org/markup-compatibility/2006" xmlns:o="urn:schemas-microsoft-com:office:office" xmlns:r="http://schemas.openxmlformats.org/officeDocument/2006/relationships" xmlns:m="http://schemas.openxmlformats.org/officeDocument/2006/math" xmlns:v="urn:schemas-microsoft-com:vml" xmlns:wp="http://schemas.openxmlformats.org/drawingml/2006/wordprocessingDrawing" xmlns:w10="urn:schemas-microsoft-com:office:word" xmlns:w="http://schemas.openxmlformats.org/wordprocessingml/2006/main" xmlns:wne="http://schemas.microsoft.com/office/word/2006/wordml">
   <w:abstractNum w:abstractNumId="0">
+    <w:nsid w:val="00125677"/>
+    <w:multiLevelType w:val="multilevel"/>
+    <w:tmpl w:val="AFC6BA6C"/>
+    <w:lvl w:ilvl="0">
+      <w:start w:val="1"/>
+      <w:numFmt w:val="bullet"/>
+      <w:lvlText w:val=""/>
+      <w:lvlJc w:val="left"/>
+      <w:pPr>
+        <w:tabs>
+          <w:tab w:val="num" w:pos="720"/>
+        </w:tabs>
+        <w:ind w:left="720" w:hanging="360"/>
+      </w:pPr>
+      <w:rPr>
+        <w:rFonts w:ascii="Symbol" w:hAnsi="Symbol" w:hint="default"/>
+        <w:sz w:val="20"/>
+      </w:rPr>
+    </w:lvl>
+    <w:lvl w:ilvl="1" w:tentative="1">
+      <w:start w:val="1"/>
+      <w:numFmt w:val="bullet"/>
+      <w:lvlText w:val="o"/>
+      <w:lvlJc w:val="left"/>
+      <w:pPr>
+        <w:tabs>
+          <w:tab w:val="num" w:pos="1440"/>
+        </w:tabs>
+        <w:ind w:left="1440" w:hanging="360"/>
+      </w:pPr>
+      <w:rPr>
+        <w:rFonts w:ascii="Courier New" w:hAnsi="Courier New" w:hint="default"/>
+        <w:sz w:val="20"/>
+      </w:rPr>
+    </w:lvl>
+    <w:lvl w:ilvl="2" w:tentative="1">
+      <w:start w:val="1"/>
+      <w:numFmt w:val="bullet"/>
+      <w:lvlText w:val=""/>
+      <w:lvlJc w:val="left"/>
+      <w:pPr>
+        <w:tabs>
+          <w:tab w:val="num" w:pos="2160"/>
+        </w:tabs>
+        <w:ind w:left="2160" w:hanging="360"/>
+      </w:pPr>
+      <w:rPr>
+        <w:rFonts w:ascii="Wingdings" w:hAnsi="Wingdings" w:hint="default"/>
+        <w:sz w:val="20"/>
+      </w:rPr>
+    </w:lvl>
+    <w:lvl w:ilvl="3" w:tentative="1">
+      <w:start w:val="1"/>
+      <w:numFmt w:val="bullet"/>
+      <w:lvlText w:val=""/>
+      <w:lvlJc w:val="left"/>
+      <w:pPr>
+        <w:tabs>
+          <w:tab w:val="num" w:pos="2880"/>
+        </w:tabs>
+        <w:ind w:left="2880" w:hanging="360"/>
+      </w:pPr>
+      <w:rPr>
+        <w:rFonts w:ascii="Wingdings" w:hAnsi="Wingdings" w:hint="default"/>
+        <w:sz w:val="20"/>
+      </w:rPr>
+    </w:lvl>
+    <w:lvl w:ilvl="4" w:tentative="1">
+      <w:start w:val="1"/>
+      <w:numFmt w:val="bullet"/>
+      <w:lvlText w:val=""/>
+      <w:lvlJc w:val="left"/>
+      <w:pPr>
+        <w:tabs>
+          <w:tab w:val="num" w:pos="3600"/>
+        </w:tabs>
+        <w:ind w:left="3600" w:hanging="360"/>
+      </w:pPr>
+      <w:rPr>
+        <w:rFonts w:ascii="Wingdings" w:hAnsi="Wingdings" w:hint="default"/>
+        <w:sz w:val="20"/>
+      </w:rPr>
+    </w:lvl>
+    <w:lvl w:ilvl="5" w:tentative="1">
+      <w:start w:val="1"/>
+      <w:numFmt w:val="bullet"/>
+      <w:lvlText w:val=""/>
+      <w:lvlJc w:val="left"/>
+      <w:pPr>
+        <w:tabs>
+          <w:tab w:val="num" w:pos="4320"/>
+        </w:tabs>
+        <w:ind w:left="4320" w:hanging="360"/>
+      </w:pPr>
+      <w:rPr>
+        <w:rFonts w:ascii="Wingdings" w:hAnsi="Wingdings" w:hint="default"/>
+        <w:sz w:val="20"/>
+      </w:rPr>
+    </w:lvl>
+    <w:lvl w:ilvl="6" w:tentative="1">
+      <w:start w:val="1"/>
+      <w:numFmt w:val="bullet"/>
+      <w:lvlText w:val=""/>
+      <w:lvlJc w:val="left"/>
+      <w:pPr>
+        <w:tabs>
+          <w:tab w:val="num" w:pos="5040"/>
+        </w:tabs>
+        <w:ind w:left="5040" w:hanging="360"/>
+      </w:pPr>
+      <w:rPr>
+        <w:rFonts w:ascii="Wingdings" w:hAnsi="Wingdings" w:hint="default"/>
+        <w:sz w:val="20"/>
+      </w:rPr>
+    </w:lvl>
+    <w:lvl w:ilvl="7" w:tentative="1">
+      <w:start w:val="1"/>
+      <w:numFmt w:val="bullet"/>
+      <w:lvlText w:val=""/>
+      <w:lvlJc w:val="left"/>
+      <w:pPr>
+        <w:tabs>
+          <w:tab w:val="num" w:pos="5760"/>
+        </w:tabs>
+        <w:ind w:left="5760" w:hanging="360"/>
+      </w:pPr>
+      <w:rPr>
+        <w:rFonts w:ascii="Wingdings" w:hAnsi="Wingdings" w:hint="default"/>
+        <w:sz w:val="20"/>
+      </w:rPr>
+    </w:lvl>
+    <w:lvl w:ilvl="8" w:tentative="1">
+      <w:start w:val="1"/>
+      <w:numFmt w:val="bullet"/>
+      <w:lvlText w:val=""/>
+      <w:lvlJc w:val="left"/>
+      <w:pPr>
+        <w:tabs>
+          <w:tab w:val="num" w:pos="6480"/>
+        </w:tabs>
+        <w:ind w:left="6480" w:hanging="360"/>
+      </w:pPr>
+      <w:rPr>
+        <w:rFonts w:ascii="Wingdings" w:hAnsi="Wingdings" w:hint="default"/>
+        <w:sz w:val="20"/>
+      </w:rPr>
+    </w:lvl>
+  </w:abstractNum>
+  <w:abstractNum w:abstractNumId="1">
     <w:nsid w:val="05A4240C"/>
     <w:multiLevelType w:val="multilevel"/>
     <w:tmpl w:val="2FEA9394"/>
@@ -20342,7 +22554,120 @@
       </w:rPr>
     </w:lvl>
   </w:abstractNum>
-  <w:abstractNum w:abstractNumId="1">
+  <w:abstractNum w:abstractNumId="2">
+    <w:nsid w:val="0860086D"/>
+    <w:multiLevelType w:val="hybridMultilevel"/>
+    <w:tmpl w:val="E1669F20"/>
+    <w:lvl w:ilvl="0" w:tplc="04090001">
+      <w:start w:val="1"/>
+      <w:numFmt w:val="bullet"/>
+      <w:lvlText w:val=""/>
+      <w:lvlJc w:val="left"/>
+      <w:pPr>
+        <w:ind w:left="720" w:hanging="360"/>
+      </w:pPr>
+      <w:rPr>
+        <w:rFonts w:ascii="Symbol" w:hAnsi="Symbol" w:hint="default"/>
+      </w:rPr>
+    </w:lvl>
+    <w:lvl w:ilvl="1" w:tplc="04090003" w:tentative="1">
+      <w:start w:val="1"/>
+      <w:numFmt w:val="bullet"/>
+      <w:lvlText w:val="o"/>
+      <w:lvlJc w:val="left"/>
+      <w:pPr>
+        <w:ind w:left="1440" w:hanging="360"/>
+      </w:pPr>
+      <w:rPr>
+        <w:rFonts w:ascii="Courier New" w:hAnsi="Courier New" w:cs="Courier New" w:hint="default"/>
+      </w:rPr>
+    </w:lvl>
+    <w:lvl w:ilvl="2" w:tplc="04090005" w:tentative="1">
+      <w:start w:val="1"/>
+      <w:numFmt w:val="bullet"/>
+      <w:lvlText w:val=""/>
+      <w:lvlJc w:val="left"/>
+      <w:pPr>
+        <w:ind w:left="2160" w:hanging="360"/>
+      </w:pPr>
+      <w:rPr>
+        <w:rFonts w:ascii="Wingdings" w:hAnsi="Wingdings" w:hint="default"/>
+      </w:rPr>
+    </w:lvl>
+    <w:lvl w:ilvl="3" w:tplc="04090001" w:tentative="1">
+      <w:start w:val="1"/>
+      <w:numFmt w:val="bullet"/>
+      <w:lvlText w:val=""/>
+      <w:lvlJc w:val="left"/>
+      <w:pPr>
+        <w:ind w:left="2880" w:hanging="360"/>
+      </w:pPr>
+      <w:rPr>
+        <w:rFonts w:ascii="Symbol" w:hAnsi="Symbol" w:hint="default"/>
+      </w:rPr>
+    </w:lvl>
+    <w:lvl w:ilvl="4" w:tplc="04090003" w:tentative="1">
+      <w:start w:val="1"/>
+      <w:numFmt w:val="bullet"/>
+      <w:lvlText w:val="o"/>
+      <w:lvlJc w:val="left"/>
+      <w:pPr>
+        <w:ind w:left="3600" w:hanging="360"/>
+      </w:pPr>
+      <w:rPr>
+        <w:rFonts w:ascii="Courier New" w:hAnsi="Courier New" w:cs="Courier New" w:hint="default"/>
+      </w:rPr>
+    </w:lvl>
+    <w:lvl w:ilvl="5" w:tplc="04090005" w:tentative="1">
+      <w:start w:val="1"/>
+      <w:numFmt w:val="bullet"/>
+      <w:lvlText w:val=""/>
+      <w:lvlJc w:val="left"/>
+      <w:pPr>
+        <w:ind w:left="4320" w:hanging="360"/>
+      </w:pPr>
+      <w:rPr>
+        <w:rFonts w:ascii="Wingdings" w:hAnsi="Wingdings" w:hint="default"/>
+      </w:rPr>
+    </w:lvl>
+    <w:lvl w:ilvl="6" w:tplc="04090001" w:tentative="1">
+      <w:start w:val="1"/>
+      <w:numFmt w:val="bullet"/>
+      <w:lvlText w:val=""/>
+      <w:lvlJc w:val="left"/>
+      <w:pPr>
+        <w:ind w:left="5040" w:hanging="360"/>
+      </w:pPr>
+      <w:rPr>
+        <w:rFonts w:ascii="Symbol" w:hAnsi="Symbol" w:hint="default"/>
+      </w:rPr>
+    </w:lvl>
+    <w:lvl w:ilvl="7" w:tplc="04090003" w:tentative="1">
+      <w:start w:val="1"/>
+      <w:numFmt w:val="bullet"/>
+      <w:lvlText w:val="o"/>
+      <w:lvlJc w:val="left"/>
+      <w:pPr>
+        <w:ind w:left="5760" w:hanging="360"/>
+      </w:pPr>
+      <w:rPr>
+        <w:rFonts w:ascii="Courier New" w:hAnsi="Courier New" w:cs="Courier New" w:hint="default"/>
+      </w:rPr>
+    </w:lvl>
+    <w:lvl w:ilvl="8" w:tplc="04090005" w:tentative="1">
+      <w:start w:val="1"/>
+      <w:numFmt w:val="bullet"/>
+      <w:lvlText w:val=""/>
+      <w:lvlJc w:val="left"/>
+      <w:pPr>
+        <w:ind w:left="6480" w:hanging="360"/>
+      </w:pPr>
+      <w:rPr>
+        <w:rFonts w:ascii="Wingdings" w:hAnsi="Wingdings" w:hint="default"/>
+      </w:rPr>
+    </w:lvl>
+  </w:abstractNum>
+  <w:abstractNum w:abstractNumId="3">
     <w:nsid w:val="107E5320"/>
     <w:multiLevelType w:val="multilevel"/>
     <w:tmpl w:val="879E29B8"/>
@@ -20459,7 +22784,7 @@
       </w:pPr>
     </w:lvl>
   </w:abstractNum>
-  <w:abstractNum w:abstractNumId="2">
+  <w:abstractNum w:abstractNumId="4">
     <w:nsid w:val="17863295"/>
     <w:multiLevelType w:val="multilevel"/>
     <w:tmpl w:val="6E10E1BC"/>
@@ -20608,7 +22933,7 @@
       </w:rPr>
     </w:lvl>
   </w:abstractNum>
-  <w:abstractNum w:abstractNumId="3">
+  <w:abstractNum w:abstractNumId="5">
     <w:nsid w:val="17BF1F62"/>
     <w:multiLevelType w:val="multilevel"/>
     <w:tmpl w:val="47A85CA0"/>
@@ -20721,10 +23046,10 @@
       </w:pPr>
     </w:lvl>
   </w:abstractNum>
-  <w:abstractNum w:abstractNumId="4">
+  <w:abstractNum w:abstractNumId="6">
     <w:nsid w:val="1B651836"/>
     <w:multiLevelType w:val="hybridMultilevel"/>
-    <w:tmpl w:val="A2866FC4"/>
+    <w:tmpl w:val="AE7077C8"/>
     <w:lvl w:ilvl="0" w:tplc="0409000F">
       <w:start w:val="1"/>
       <w:numFmt w:val="decimal"/>
@@ -20807,7 +23132,7 @@
       </w:pPr>
     </w:lvl>
   </w:abstractNum>
-  <w:abstractNum w:abstractNumId="5">
+  <w:abstractNum w:abstractNumId="7">
     <w:nsid w:val="1B7A5D27"/>
     <w:multiLevelType w:val="hybridMultilevel"/>
     <w:tmpl w:val="F7923DB6"/>
@@ -20896,7 +23221,7 @@
       </w:pPr>
     </w:lvl>
   </w:abstractNum>
-  <w:abstractNum w:abstractNumId="6">
+  <w:abstractNum w:abstractNumId="8">
     <w:nsid w:val="220269F2"/>
     <w:multiLevelType w:val="hybridMultilevel"/>
     <w:tmpl w:val="8068BE66"/>
@@ -20985,7 +23310,7 @@
       </w:pPr>
     </w:lvl>
   </w:abstractNum>
-  <w:abstractNum w:abstractNumId="7">
+  <w:abstractNum w:abstractNumId="9">
     <w:nsid w:val="234B3C78"/>
     <w:multiLevelType w:val="multilevel"/>
     <w:tmpl w:val="267007AC"/>
@@ -21098,7 +23423,7 @@
       </w:pPr>
     </w:lvl>
   </w:abstractNum>
-  <w:abstractNum w:abstractNumId="8">
+  <w:abstractNum w:abstractNumId="10">
     <w:nsid w:val="31316744"/>
     <w:multiLevelType w:val="multilevel"/>
     <w:tmpl w:val="F5F20AEC"/>
@@ -21211,7 +23536,7 @@
       </w:pPr>
     </w:lvl>
   </w:abstractNum>
-  <w:abstractNum w:abstractNumId="9">
+  <w:abstractNum w:abstractNumId="11">
     <w:nsid w:val="3AAB75D6"/>
     <w:multiLevelType w:val="multilevel"/>
     <w:tmpl w:val="BEE84E6C"/>
@@ -21360,7 +23685,156 @@
       </w:rPr>
     </w:lvl>
   </w:abstractNum>
-  <w:abstractNum w:abstractNumId="10">
+  <w:abstractNum w:abstractNumId="12">
+    <w:nsid w:val="3B7009D1"/>
+    <w:multiLevelType w:val="multilevel"/>
+    <w:tmpl w:val="97C6EFE6"/>
+    <w:lvl w:ilvl="0">
+      <w:start w:val="1"/>
+      <w:numFmt w:val="bullet"/>
+      <w:lvlText w:val=""/>
+      <w:lvlJc w:val="left"/>
+      <w:pPr>
+        <w:tabs>
+          <w:tab w:val="num" w:pos="720"/>
+        </w:tabs>
+        <w:ind w:left="720" w:hanging="360"/>
+      </w:pPr>
+      <w:rPr>
+        <w:rFonts w:ascii="Symbol" w:hAnsi="Symbol" w:hint="default"/>
+        <w:sz w:val="20"/>
+      </w:rPr>
+    </w:lvl>
+    <w:lvl w:ilvl="1" w:tentative="1">
+      <w:start w:val="1"/>
+      <w:numFmt w:val="bullet"/>
+      <w:lvlText w:val="o"/>
+      <w:lvlJc w:val="left"/>
+      <w:pPr>
+        <w:tabs>
+          <w:tab w:val="num" w:pos="1440"/>
+        </w:tabs>
+        <w:ind w:left="1440" w:hanging="360"/>
+      </w:pPr>
+      <w:rPr>
+        <w:rFonts w:ascii="Courier New" w:hAnsi="Courier New" w:hint="default"/>
+        <w:sz w:val="20"/>
+      </w:rPr>
+    </w:lvl>
+    <w:lvl w:ilvl="2" w:tentative="1">
+      <w:start w:val="1"/>
+      <w:numFmt w:val="bullet"/>
+      <w:lvlText w:val=""/>
+      <w:lvlJc w:val="left"/>
+      <w:pPr>
+        <w:tabs>
+          <w:tab w:val="num" w:pos="2160"/>
+        </w:tabs>
+        <w:ind w:left="2160" w:hanging="360"/>
+      </w:pPr>
+      <w:rPr>
+        <w:rFonts w:ascii="Wingdings" w:hAnsi="Wingdings" w:hint="default"/>
+        <w:sz w:val="20"/>
+      </w:rPr>
+    </w:lvl>
+    <w:lvl w:ilvl="3" w:tentative="1">
+      <w:start w:val="1"/>
+      <w:numFmt w:val="bullet"/>
+      <w:lvlText w:val=""/>
+      <w:lvlJc w:val="left"/>
+      <w:pPr>
+        <w:tabs>
+          <w:tab w:val="num" w:pos="2880"/>
+        </w:tabs>
+        <w:ind w:left="2880" w:hanging="360"/>
+      </w:pPr>
+      <w:rPr>
+        <w:rFonts w:ascii="Wingdings" w:hAnsi="Wingdings" w:hint="default"/>
+        <w:sz w:val="20"/>
+      </w:rPr>
+    </w:lvl>
+    <w:lvl w:ilvl="4" w:tentative="1">
+      <w:start w:val="1"/>
+      <w:numFmt w:val="bullet"/>
+      <w:lvlText w:val=""/>
+      <w:lvlJc w:val="left"/>
+      <w:pPr>
+        <w:tabs>
+          <w:tab w:val="num" w:pos="3600"/>
+        </w:tabs>
+        <w:ind w:left="3600" w:hanging="360"/>
+      </w:pPr>
+      <w:rPr>
+        <w:rFonts w:ascii="Wingdings" w:hAnsi="Wingdings" w:hint="default"/>
+        <w:sz w:val="20"/>
+      </w:rPr>
+    </w:lvl>
+    <w:lvl w:ilvl="5" w:tentative="1">
+      <w:start w:val="1"/>
+      <w:numFmt w:val="bullet"/>
+      <w:lvlText w:val=""/>
+      <w:lvlJc w:val="left"/>
+      <w:pPr>
+        <w:tabs>
+          <w:tab w:val="num" w:pos="4320"/>
+        </w:tabs>
+        <w:ind w:left="4320" w:hanging="360"/>
+      </w:pPr>
+      <w:rPr>
+        <w:rFonts w:ascii="Wingdings" w:hAnsi="Wingdings" w:hint="default"/>
+        <w:sz w:val="20"/>
+      </w:rPr>
+    </w:lvl>
+    <w:lvl w:ilvl="6" w:tentative="1">
+      <w:start w:val="1"/>
+      <w:numFmt w:val="bullet"/>
+      <w:lvlText w:val=""/>
+      <w:lvlJc w:val="left"/>
+      <w:pPr>
+        <w:tabs>
+          <w:tab w:val="num" w:pos="5040"/>
+        </w:tabs>
+        <w:ind w:left="5040" w:hanging="360"/>
+      </w:pPr>
+      <w:rPr>
+        <w:rFonts w:ascii="Wingdings" w:hAnsi="Wingdings" w:hint="default"/>
+        <w:sz w:val="20"/>
+      </w:rPr>
+    </w:lvl>
+    <w:lvl w:ilvl="7" w:tentative="1">
+      <w:start w:val="1"/>
+      <w:numFmt w:val="bullet"/>
+      <w:lvlText w:val=""/>
+      <w:lvlJc w:val="left"/>
+      <w:pPr>
+        <w:tabs>
+          <w:tab w:val="num" w:pos="5760"/>
+        </w:tabs>
+        <w:ind w:left="5760" w:hanging="360"/>
+      </w:pPr>
+      <w:rPr>
+        <w:rFonts w:ascii="Wingdings" w:hAnsi="Wingdings" w:hint="default"/>
+        <w:sz w:val="20"/>
+      </w:rPr>
+    </w:lvl>
+    <w:lvl w:ilvl="8" w:tentative="1">
+      <w:start w:val="1"/>
+      <w:numFmt w:val="bullet"/>
+      <w:lvlText w:val=""/>
+      <w:lvlJc w:val="left"/>
+      <w:pPr>
+        <w:tabs>
+          <w:tab w:val="num" w:pos="6480"/>
+        </w:tabs>
+        <w:ind w:left="6480" w:hanging="360"/>
+      </w:pPr>
+      <w:rPr>
+        <w:rFonts w:ascii="Wingdings" w:hAnsi="Wingdings" w:hint="default"/>
+        <w:sz w:val="20"/>
+      </w:rPr>
+    </w:lvl>
+  </w:abstractNum>
+  <w:abstractNum w:abstractNumId="13">
     <w:nsid w:val="3B766441"/>
     <w:multiLevelType w:val="hybridMultilevel"/>
     <w:tmpl w:val="A1BA08FA"/>
@@ -21446,7 +23920,7 @@
       </w:pPr>
     </w:lvl>
   </w:abstractNum>
-  <w:abstractNum w:abstractNumId="11">
+  <w:abstractNum w:abstractNumId="14">
     <w:nsid w:val="3C4E3081"/>
     <w:multiLevelType w:val="hybridMultilevel"/>
     <w:tmpl w:val="00BC88F8"/>
@@ -21532,7 +24006,7 @@
       </w:pPr>
     </w:lvl>
   </w:abstractNum>
-  <w:abstractNum w:abstractNumId="12">
+  <w:abstractNum w:abstractNumId="15">
     <w:nsid w:val="401A6B93"/>
     <w:multiLevelType w:val="multilevel"/>
     <w:tmpl w:val="0494EBD2"/>
@@ -21645,7 +24119,7 @@
       </w:pPr>
     </w:lvl>
   </w:abstractNum>
-  <w:abstractNum w:abstractNumId="13">
+  <w:abstractNum w:abstractNumId="16">
     <w:nsid w:val="401C39A7"/>
     <w:multiLevelType w:val="multilevel"/>
     <w:tmpl w:val="F6828244"/>
@@ -21794,7 +24268,7 @@
       </w:rPr>
     </w:lvl>
   </w:abstractNum>
-  <w:abstractNum w:abstractNumId="14">
+  <w:abstractNum w:abstractNumId="17">
     <w:nsid w:val="4212700C"/>
     <w:multiLevelType w:val="multilevel"/>
     <w:tmpl w:val="A128272E"/>
@@ -21907,7 +24381,7 @@
       </w:pPr>
     </w:lvl>
   </w:abstractNum>
-  <w:abstractNum w:abstractNumId="15">
+  <w:abstractNum w:abstractNumId="18">
     <w:nsid w:val="49B44652"/>
     <w:multiLevelType w:val="multilevel"/>
     <w:tmpl w:val="FE9A1864"/>
@@ -22020,7 +24494,7 @@
       </w:pPr>
     </w:lvl>
   </w:abstractNum>
-  <w:abstractNum w:abstractNumId="16">
+  <w:abstractNum w:abstractNumId="19">
     <w:nsid w:val="4CC97750"/>
     <w:multiLevelType w:val="hybridMultilevel"/>
     <w:tmpl w:val="3572BFFA"/>
@@ -22106,7 +24580,7 @@
       </w:pPr>
     </w:lvl>
   </w:abstractNum>
-  <w:abstractNum w:abstractNumId="17">
+  <w:abstractNum w:abstractNumId="20">
     <w:nsid w:val="50156AF3"/>
     <w:multiLevelType w:val="multilevel"/>
     <w:tmpl w:val="7F80E7F0"/>
@@ -22255,7 +24729,7 @@
       </w:rPr>
     </w:lvl>
   </w:abstractNum>
-  <w:abstractNum w:abstractNumId="18">
+  <w:abstractNum w:abstractNumId="21">
     <w:nsid w:val="5B981886"/>
     <w:multiLevelType w:val="multilevel"/>
     <w:tmpl w:val="2440023A"/>
@@ -22368,7 +24842,7 @@
       </w:pPr>
     </w:lvl>
   </w:abstractNum>
-  <w:abstractNum w:abstractNumId="19">
+  <w:abstractNum w:abstractNumId="22">
     <w:nsid w:val="5C113DF5"/>
     <w:multiLevelType w:val="multilevel"/>
     <w:tmpl w:val="29ECB504"/>
@@ -22517,7 +24991,7 @@
       </w:rPr>
     </w:lvl>
   </w:abstractNum>
-  <w:abstractNum w:abstractNumId="20">
+  <w:abstractNum w:abstractNumId="23">
     <w:nsid w:val="5F1D267E"/>
     <w:multiLevelType w:val="multilevel"/>
     <w:tmpl w:val="C36EDD8C"/>
@@ -22666,7 +25140,7 @@
       </w:rPr>
     </w:lvl>
   </w:abstractNum>
-  <w:abstractNum w:abstractNumId="21">
+  <w:abstractNum w:abstractNumId="24">
     <w:nsid w:val="65D15279"/>
     <w:multiLevelType w:val="multilevel"/>
     <w:tmpl w:val="860864A4"/>
@@ -22779,7 +25253,358 @@
       </w:pPr>
     </w:lvl>
   </w:abstractNum>
-  <w:abstractNum w:abstractNumId="22">
+  <w:abstractNum w:abstractNumId="25">
+    <w:nsid w:val="6A5177E0"/>
+    <w:multiLevelType w:val="multilevel"/>
+    <w:tmpl w:val="345E4478"/>
+    <w:lvl w:ilvl="0">
+      <w:start w:val="1"/>
+      <w:numFmt w:val="bullet"/>
+      <w:lvlText w:val=""/>
+      <w:lvlJc w:val="left"/>
+      <w:pPr>
+        <w:tabs>
+          <w:tab w:val="num" w:pos="720"/>
+        </w:tabs>
+        <w:ind w:left="720" w:hanging="360"/>
+      </w:pPr>
+      <w:rPr>
+        <w:rFonts w:ascii="Symbol" w:hAnsi="Symbol" w:hint="default"/>
+        <w:sz w:val="20"/>
+      </w:rPr>
+    </w:lvl>
+    <w:lvl w:ilvl="1" w:tentative="1">
+      <w:start w:val="1"/>
+      <w:numFmt w:val="bullet"/>
+      <w:lvlText w:val="o"/>
+      <w:lvlJc w:val="left"/>
+      <w:pPr>
+        <w:tabs>
+          <w:tab w:val="num" w:pos="1440"/>
+        </w:tabs>
+        <w:ind w:left="1440" w:hanging="360"/>
+      </w:pPr>
+      <w:rPr>
+        <w:rFonts w:ascii="Courier New" w:hAnsi="Courier New" w:hint="default"/>
+        <w:sz w:val="20"/>
+      </w:rPr>
+    </w:lvl>
+    <w:lvl w:ilvl="2" w:tentative="1">
+      <w:start w:val="1"/>
+      <w:numFmt w:val="bullet"/>
+      <w:lvlText w:val=""/>
+      <w:lvlJc w:val="left"/>
+      <w:pPr>
+        <w:tabs>
+          <w:tab w:val="num" w:pos="2160"/>
+        </w:tabs>
+        <w:ind w:left="2160" w:hanging="360"/>
+      </w:pPr>
+      <w:rPr>
+        <w:rFonts w:ascii="Wingdings" w:hAnsi="Wingdings" w:hint="default"/>
+        <w:sz w:val="20"/>
+      </w:rPr>
+    </w:lvl>
+    <w:lvl w:ilvl="3" w:tentative="1">
+      <w:start w:val="1"/>
+      <w:numFmt w:val="bullet"/>
+      <w:lvlText w:val=""/>
+      <w:lvlJc w:val="left"/>
+      <w:pPr>
+        <w:tabs>
+          <w:tab w:val="num" w:pos="2880"/>
+        </w:tabs>
+        <w:ind w:left="2880" w:hanging="360"/>
+      </w:pPr>
+      <w:rPr>
+        <w:rFonts w:ascii="Wingdings" w:hAnsi="Wingdings" w:hint="default"/>
+        <w:sz w:val="20"/>
+      </w:rPr>
+    </w:lvl>
+    <w:lvl w:ilvl="4" w:tentative="1">
+      <w:start w:val="1"/>
+      <w:numFmt w:val="bullet"/>
+      <w:lvlText w:val=""/>
+      <w:lvlJc w:val="left"/>
+      <w:pPr>
+        <w:tabs>
+          <w:tab w:val="num" w:pos="3600"/>
+        </w:tabs>
+        <w:ind w:left="3600" w:hanging="360"/>
+      </w:pPr>
+      <w:rPr>
+        <w:rFonts w:ascii="Wingdings" w:hAnsi="Wingdings" w:hint="default"/>
+        <w:sz w:val="20"/>
+      </w:rPr>
+    </w:lvl>
+    <w:lvl w:ilvl="5" w:tentative="1">
+      <w:start w:val="1"/>
+      <w:numFmt w:val="bullet"/>
+      <w:lvlText w:val=""/>
+      <w:lvlJc w:val="left"/>
+      <w:pPr>
+        <w:tabs>
+          <w:tab w:val="num" w:pos="4320"/>
+        </w:tabs>
+        <w:ind w:left="4320" w:hanging="360"/>
+      </w:pPr>
+      <w:rPr>
+        <w:rFonts w:ascii="Wingdings" w:hAnsi="Wingdings" w:hint="default"/>
+        <w:sz w:val="20"/>
+      </w:rPr>
+    </w:lvl>
+    <w:lvl w:ilvl="6" w:tentative="1">
+      <w:start w:val="1"/>
+      <w:numFmt w:val="bullet"/>
+      <w:lvlText w:val=""/>
+      <w:lvlJc w:val="left"/>
+      <w:pPr>
+        <w:tabs>
+          <w:tab w:val="num" w:pos="5040"/>
+        </w:tabs>
+        <w:ind w:left="5040" w:hanging="360"/>
+      </w:pPr>
+      <w:rPr>
+        <w:rFonts w:ascii="Wingdings" w:hAnsi="Wingdings" w:hint="default"/>
+        <w:sz w:val="20"/>
+      </w:rPr>
+    </w:lvl>
+    <w:lvl w:ilvl="7" w:tentative="1">
+      <w:start w:val="1"/>
+      <w:numFmt w:val="bullet"/>
+      <w:lvlText w:val=""/>
+      <w:lvlJc w:val="left"/>
+      <w:pPr>
+        <w:tabs>
+          <w:tab w:val="num" w:pos="5760"/>
+        </w:tabs>
+        <w:ind w:left="5760" w:hanging="360"/>
+      </w:pPr>
+      <w:rPr>
+        <w:rFonts w:ascii="Wingdings" w:hAnsi="Wingdings" w:hint="default"/>
+        <w:sz w:val="20"/>
+      </w:rPr>
+    </w:lvl>
+    <w:lvl w:ilvl="8" w:tentative="1">
+      <w:start w:val="1"/>
+      <w:numFmt w:val="bullet"/>
+      <w:lvlText w:val=""/>
+      <w:lvlJc w:val="left"/>
+      <w:pPr>
+        <w:tabs>
+          <w:tab w:val="num" w:pos="6480"/>
+        </w:tabs>
+        <w:ind w:left="6480" w:hanging="360"/>
+      </w:pPr>
+      <w:rPr>
+        <w:rFonts w:ascii="Wingdings" w:hAnsi="Wingdings" w:hint="default"/>
+        <w:sz w:val="20"/>
+      </w:rPr>
+    </w:lvl>
+  </w:abstractNum>
+  <w:abstractNum w:abstractNumId="26">
+    <w:nsid w:val="6B585320"/>
+    <w:multiLevelType w:val="hybridMultilevel"/>
+    <w:tmpl w:val="4ECC79B4"/>
+    <w:lvl w:ilvl="0" w:tplc="04090001">
+      <w:start w:val="1"/>
+      <w:numFmt w:val="bullet"/>
+      <w:lvlText w:val=""/>
+      <w:lvlJc w:val="left"/>
+      <w:pPr>
+        <w:ind w:left="720" w:hanging="360"/>
+      </w:pPr>
+      <w:rPr>
+        <w:rFonts w:ascii="Symbol" w:hAnsi="Symbol" w:hint="default"/>
+      </w:rPr>
+    </w:lvl>
+    <w:lvl w:ilvl="1" w:tplc="04090019" w:tentative="1">
+      <w:start w:val="1"/>
+      <w:numFmt w:val="lowerLetter"/>
+      <w:lvlText w:val="%2."/>
+      <w:lvlJc w:val="left"/>
+      <w:pPr>
+        <w:ind w:left="1440" w:hanging="360"/>
+      </w:pPr>
+    </w:lvl>
+    <w:lvl w:ilvl="2" w:tplc="0409001B" w:tentative="1">
+      <w:start w:val="1"/>
+      <w:numFmt w:val="lowerRoman"/>
+      <w:lvlText w:val="%3."/>
+      <w:lvlJc w:val="right"/>
+      <w:pPr>
+        <w:ind w:left="2160" w:hanging="180"/>
+      </w:pPr>
+    </w:lvl>
+    <w:lvl w:ilvl="3" w:tplc="0409000F" w:tentative="1">
+      <w:start w:val="1"/>
+      <w:numFmt w:val="decimal"/>
+      <w:lvlText w:val="%4."/>
+      <w:lvlJc w:val="left"/>
+      <w:pPr>
+        <w:ind w:left="2880" w:hanging="360"/>
+      </w:pPr>
+    </w:lvl>
+    <w:lvl w:ilvl="4" w:tplc="04090019" w:tentative="1">
+      <w:start w:val="1"/>
+      <w:numFmt w:val="lowerLetter"/>
+      <w:lvlText w:val="%5."/>
+      <w:lvlJc w:val="left"/>
+      <w:pPr>
+        <w:ind w:left="3600" w:hanging="360"/>
+      </w:pPr>
+    </w:lvl>
+    <w:lvl w:ilvl="5" w:tplc="0409001B" w:tentative="1">
+      <w:start w:val="1"/>
+      <w:numFmt w:val="lowerRoman"/>
+      <w:lvlText w:val="%6."/>
+      <w:lvlJc w:val="right"/>
+      <w:pPr>
+        <w:ind w:left="4320" w:hanging="180"/>
+      </w:pPr>
+    </w:lvl>
+    <w:lvl w:ilvl="6" w:tplc="0409000F" w:tentative="1">
+      <w:start w:val="1"/>
+      <w:numFmt w:val="decimal"/>
+      <w:lvlText w:val="%7."/>
+      <w:lvlJc w:val="left"/>
+      <w:pPr>
+        <w:ind w:left="5040" w:hanging="360"/>
+      </w:pPr>
+    </w:lvl>
+    <w:lvl w:ilvl="7" w:tplc="04090019" w:tentative="1">
+      <w:start w:val="1"/>
+      <w:numFmt w:val="lowerLetter"/>
+      <w:lvlText w:val="%8."/>
+      <w:lvlJc w:val="left"/>
+      <w:pPr>
+        <w:ind w:left="5760" w:hanging="360"/>
+      </w:pPr>
+    </w:lvl>
+    <w:lvl w:ilvl="8" w:tplc="0409001B" w:tentative="1">
+      <w:start w:val="1"/>
+      <w:numFmt w:val="lowerRoman"/>
+      <w:lvlText w:val="%9."/>
+      <w:lvlJc w:val="right"/>
+      <w:pPr>
+        <w:ind w:left="6480" w:hanging="180"/>
+      </w:pPr>
+    </w:lvl>
+  </w:abstractNum>
+  <w:abstractNum w:abstractNumId="27">
+    <w:nsid w:val="6C776830"/>
+    <w:multiLevelType w:val="hybridMultilevel"/>
+    <w:tmpl w:val="97AC4B54"/>
+    <w:lvl w:ilvl="0" w:tplc="04090001">
+      <w:start w:val="1"/>
+      <w:numFmt w:val="bullet"/>
+      <w:lvlText w:val=""/>
+      <w:lvlJc w:val="left"/>
+      <w:pPr>
+        <w:ind w:left="720" w:hanging="360"/>
+      </w:pPr>
+      <w:rPr>
+        <w:rFonts w:ascii="Symbol" w:hAnsi="Symbol" w:hint="default"/>
+      </w:rPr>
+    </w:lvl>
+    <w:lvl w:ilvl="1" w:tplc="04090003" w:tentative="1">
+      <w:start w:val="1"/>
+      <w:numFmt w:val="bullet"/>
+      <w:lvlText w:val="o"/>
+      <w:lvlJc w:val="left"/>
+      <w:pPr>
+        <w:ind w:left="1440" w:hanging="360"/>
+      </w:pPr>
+      <w:rPr>
+        <w:rFonts w:ascii="Courier New" w:hAnsi="Courier New" w:cs="Courier New" w:hint="default"/>
+      </w:rPr>
+    </w:lvl>
+    <w:lvl w:ilvl="2" w:tplc="04090005" w:tentative="1">
+      <w:start w:val="1"/>
+      <w:numFmt w:val="bullet"/>
+      <w:lvlText w:val=""/>
+      <w:lvlJc w:val="left"/>
+      <w:pPr>
+        <w:ind w:left="2160" w:hanging="360"/>
+      </w:pPr>
+      <w:rPr>
+        <w:rFonts w:ascii="Wingdings" w:hAnsi="Wingdings" w:hint="default"/>
+      </w:rPr>
+    </w:lvl>
+    <w:lvl w:ilvl="3" w:tplc="04090001" w:tentative="1">
+      <w:start w:val="1"/>
+      <w:numFmt w:val="bullet"/>
+      <w:lvlText w:val=""/>
+      <w:lvlJc w:val="left"/>
+      <w:pPr>
+        <w:ind w:left="2880" w:hanging="360"/>
+      </w:pPr>
+      <w:rPr>
+        <w:rFonts w:ascii="Symbol" w:hAnsi="Symbol" w:hint="default"/>
+      </w:rPr>
+    </w:lvl>
+    <w:lvl w:ilvl="4" w:tplc="04090003" w:tentative="1">
+      <w:start w:val="1"/>
+      <w:numFmt w:val="bullet"/>
+      <w:lvlText w:val="o"/>
+      <w:lvlJc w:val="left"/>
+      <w:pPr>
+        <w:ind w:left="3600" w:hanging="360"/>
+      </w:pPr>
+      <w:rPr>
+        <w:rFonts w:ascii="Courier New" w:hAnsi="Courier New" w:cs="Courier New" w:hint="default"/>
+      </w:rPr>
+    </w:lvl>
+    <w:lvl w:ilvl="5" w:tplc="04090005" w:tentative="1">
+      <w:start w:val="1"/>
+      <w:numFmt w:val="bullet"/>
+      <w:lvlText w:val=""/>
+      <w:lvlJc w:val="left"/>
+      <w:pPr>
+        <w:ind w:left="4320" w:hanging="360"/>
+      </w:pPr>
+      <w:rPr>
+        <w:rFonts w:ascii="Wingdings" w:hAnsi="Wingdings" w:hint="default"/>
+      </w:rPr>
+    </w:lvl>
+    <w:lvl w:ilvl="6" w:tplc="04090001" w:tentative="1">
+      <w:start w:val="1"/>
+      <w:numFmt w:val="bullet"/>
+      <w:lvlText w:val=""/>
+      <w:lvlJc w:val="left"/>
+      <w:pPr>
+        <w:ind w:left="5040" w:hanging="360"/>
+      </w:pPr>
+      <w:rPr>
+        <w:rFonts w:ascii="Symbol" w:hAnsi="Symbol" w:hint="default"/>
+      </w:rPr>
+    </w:lvl>
+    <w:lvl w:ilvl="7" w:tplc="04090003" w:tentative="1">
+      <w:start w:val="1"/>
+      <w:numFmt w:val="bullet"/>
+      <w:lvlText w:val="o"/>
+      <w:lvlJc w:val="left"/>
+      <w:pPr>
+        <w:ind w:left="5760" w:hanging="360"/>
+      </w:pPr>
+      <w:rPr>
+        <w:rFonts w:ascii="Courier New" w:hAnsi="Courier New" w:cs="Courier New" w:hint="default"/>
+      </w:rPr>
+    </w:lvl>
+    <w:lvl w:ilvl="8" w:tplc="04090005" w:tentative="1">
+      <w:start w:val="1"/>
+      <w:numFmt w:val="bullet"/>
+      <w:lvlText w:val=""/>
+      <w:lvlJc w:val="left"/>
+      <w:pPr>
+        <w:ind w:left="6480" w:hanging="360"/>
+      </w:pPr>
+      <w:rPr>
+        <w:rFonts w:ascii="Wingdings" w:hAnsi="Wingdings" w:hint="default"/>
+      </w:rPr>
+    </w:lvl>
+  </w:abstractNum>
+  <w:abstractNum w:abstractNumId="28">
     <w:nsid w:val="6D441502"/>
     <w:multiLevelType w:val="multilevel"/>
     <w:tmpl w:val="5636D66C"/>
@@ -22928,7 +25753,7 @@
       </w:rPr>
     </w:lvl>
   </w:abstractNum>
-  <w:abstractNum w:abstractNumId="23">
+  <w:abstractNum w:abstractNumId="29">
     <w:nsid w:val="7063485D"/>
     <w:multiLevelType w:val="multilevel"/>
     <w:tmpl w:val="9AB20BF6"/>
@@ -23041,7 +25866,7 @@
       </w:pPr>
     </w:lvl>
   </w:abstractNum>
-  <w:abstractNum w:abstractNumId="24">
+  <w:abstractNum w:abstractNumId="30">
     <w:nsid w:val="70A77A92"/>
     <w:multiLevelType w:val="multilevel"/>
     <w:tmpl w:val="1A3CB4B6"/>
@@ -23154,7 +25979,7 @@
       </w:pPr>
     </w:lvl>
   </w:abstractNum>
-  <w:abstractNum w:abstractNumId="25">
+  <w:abstractNum w:abstractNumId="31">
     <w:nsid w:val="72075756"/>
     <w:multiLevelType w:val="multilevel"/>
     <w:tmpl w:val="6DD87922"/>
@@ -23303,7 +26128,156 @@
       </w:rPr>
     </w:lvl>
   </w:abstractNum>
-  <w:abstractNum w:abstractNumId="26">
+  <w:abstractNum w:abstractNumId="32">
+    <w:nsid w:val="72D36C05"/>
+    <w:multiLevelType w:val="multilevel"/>
+    <w:tmpl w:val="A420105C"/>
+    <w:lvl w:ilvl="0">
+      <w:start w:val="1"/>
+      <w:numFmt w:val="bullet"/>
+      <w:lvlText w:val=""/>
+      <w:lvlJc w:val="left"/>
+      <w:pPr>
+        <w:tabs>
+          <w:tab w:val="num" w:pos="720"/>
+        </w:tabs>
+        <w:ind w:left="720" w:hanging="360"/>
+      </w:pPr>
+      <w:rPr>
+        <w:rFonts w:ascii="Symbol" w:hAnsi="Symbol" w:hint="default"/>
+        <w:sz w:val="20"/>
+      </w:rPr>
+    </w:lvl>
+    <w:lvl w:ilvl="1" w:tentative="1">
+      <w:start w:val="1"/>
+      <w:numFmt w:val="bullet"/>
+      <w:lvlText w:val="o"/>
+      <w:lvlJc w:val="left"/>
+      <w:pPr>
+        <w:tabs>
+          <w:tab w:val="num" w:pos="1440"/>
+        </w:tabs>
+        <w:ind w:left="1440" w:hanging="360"/>
+      </w:pPr>
+      <w:rPr>
+        <w:rFonts w:ascii="Courier New" w:hAnsi="Courier New" w:hint="default"/>
+        <w:sz w:val="20"/>
+      </w:rPr>
+    </w:lvl>
+    <w:lvl w:ilvl="2" w:tentative="1">
+      <w:start w:val="1"/>
+      <w:numFmt w:val="bullet"/>
+      <w:lvlText w:val=""/>
+      <w:lvlJc w:val="left"/>
+      <w:pPr>
+        <w:tabs>
+          <w:tab w:val="num" w:pos="2160"/>
+        </w:tabs>
+        <w:ind w:left="2160" w:hanging="360"/>
+      </w:pPr>
+      <w:rPr>
+        <w:rFonts w:ascii="Wingdings" w:hAnsi="Wingdings" w:hint="default"/>
+        <w:sz w:val="20"/>
+      </w:rPr>
+    </w:lvl>
+    <w:lvl w:ilvl="3" w:tentative="1">
+      <w:start w:val="1"/>
+      <w:numFmt w:val="bullet"/>
+      <w:lvlText w:val=""/>
+      <w:lvlJc w:val="left"/>
+      <w:pPr>
+        <w:tabs>
+          <w:tab w:val="num" w:pos="2880"/>
+        </w:tabs>
+        <w:ind w:left="2880" w:hanging="360"/>
+      </w:pPr>
+      <w:rPr>
+        <w:rFonts w:ascii="Wingdings" w:hAnsi="Wingdings" w:hint="default"/>
+        <w:sz w:val="20"/>
+      </w:rPr>
+    </w:lvl>
+    <w:lvl w:ilvl="4" w:tentative="1">
+      <w:start w:val="1"/>
+      <w:numFmt w:val="bullet"/>
+      <w:lvlText w:val=""/>
+      <w:lvlJc w:val="left"/>
+      <w:pPr>
+        <w:tabs>
+          <w:tab w:val="num" w:pos="3600"/>
+        </w:tabs>
+        <w:ind w:left="3600" w:hanging="360"/>
+      </w:pPr>
+      <w:rPr>
+        <w:rFonts w:ascii="Wingdings" w:hAnsi="Wingdings" w:hint="default"/>
+        <w:sz w:val="20"/>
+      </w:rPr>
+    </w:lvl>
+    <w:lvl w:ilvl="5" w:tentative="1">
+      <w:start w:val="1"/>
+      <w:numFmt w:val="bullet"/>
+      <w:lvlText w:val=""/>
+      <w:lvlJc w:val="left"/>
+      <w:pPr>
+        <w:tabs>
+          <w:tab w:val="num" w:pos="4320"/>
+        </w:tabs>
+        <w:ind w:left="4320" w:hanging="360"/>
+      </w:pPr>
+      <w:rPr>
+        <w:rFonts w:ascii="Wingdings" w:hAnsi="Wingdings" w:hint="default"/>
+        <w:sz w:val="20"/>
+      </w:rPr>
+    </w:lvl>
+    <w:lvl w:ilvl="6" w:tentative="1">
+      <w:start w:val="1"/>
+      <w:numFmt w:val="bullet"/>
+      <w:lvlText w:val=""/>
+      <w:lvlJc w:val="left"/>
+      <w:pPr>
+        <w:tabs>
+          <w:tab w:val="num" w:pos="5040"/>
+        </w:tabs>
+        <w:ind w:left="5040" w:hanging="360"/>
+      </w:pPr>
+      <w:rPr>
+        <w:rFonts w:ascii="Wingdings" w:hAnsi="Wingdings" w:hint="default"/>
+        <w:sz w:val="20"/>
+      </w:rPr>
+    </w:lvl>
+    <w:lvl w:ilvl="7" w:tentative="1">
+      <w:start w:val="1"/>
+      <w:numFmt w:val="bullet"/>
+      <w:lvlText w:val=""/>
+      <w:lvlJc w:val="left"/>
+      <w:pPr>
+        <w:tabs>
+          <w:tab w:val="num" w:pos="5760"/>
+        </w:tabs>
+        <w:ind w:left="5760" w:hanging="360"/>
+      </w:pPr>
+      <w:rPr>
+        <w:rFonts w:ascii="Wingdings" w:hAnsi="Wingdings" w:hint="default"/>
+        <w:sz w:val="20"/>
+      </w:rPr>
+    </w:lvl>
+    <w:lvl w:ilvl="8" w:tentative="1">
+      <w:start w:val="1"/>
+      <w:numFmt w:val="bullet"/>
+      <w:lvlText w:val=""/>
+      <w:lvlJc w:val="left"/>
+      <w:pPr>
+        <w:tabs>
+          <w:tab w:val="num" w:pos="6480"/>
+        </w:tabs>
+        <w:ind w:left="6480" w:hanging="360"/>
+      </w:pPr>
+      <w:rPr>
+        <w:rFonts w:ascii="Wingdings" w:hAnsi="Wingdings" w:hint="default"/>
+        <w:sz w:val="20"/>
+      </w:rPr>
+    </w:lvl>
+  </w:abstractNum>
+  <w:abstractNum w:abstractNumId="33">
     <w:nsid w:val="72EF15AD"/>
     <w:multiLevelType w:val="multilevel"/>
     <w:tmpl w:val="810628C8"/>
@@ -23416,7 +26390,7 @@
       </w:pPr>
     </w:lvl>
   </w:abstractNum>
-  <w:abstractNum w:abstractNumId="27">
+  <w:abstractNum w:abstractNumId="34">
     <w:nsid w:val="78F34B38"/>
     <w:multiLevelType w:val="multilevel"/>
     <w:tmpl w:val="E384CFE0"/>
@@ -23566,88 +26540,109 @@
     </w:lvl>
   </w:abstractNum>
   <w:num w:numId="1">
+    <w:abstractNumId w:val="15"/>
+  </w:num>
+  <w:num w:numId="2">
+    <w:abstractNumId w:val="14"/>
+  </w:num>
+  <w:num w:numId="3">
+    <w:abstractNumId w:val="16"/>
+  </w:num>
+  <w:num w:numId="4">
+    <w:abstractNumId w:val="24"/>
+  </w:num>
+  <w:num w:numId="5">
+    <w:abstractNumId w:val="4"/>
+  </w:num>
+  <w:num w:numId="6">
+    <w:abstractNumId w:val="23"/>
+  </w:num>
+  <w:num w:numId="7">
+    <w:abstractNumId w:val="34"/>
+  </w:num>
+  <w:num w:numId="8">
+    <w:abstractNumId w:val="28"/>
+  </w:num>
+  <w:num w:numId="9">
+    <w:abstractNumId w:val="31"/>
+  </w:num>
+  <w:num w:numId="10">
+    <w:abstractNumId w:val="9"/>
+  </w:num>
+  <w:num w:numId="11">
+    <w:abstractNumId w:val="13"/>
+  </w:num>
+  <w:num w:numId="12">
+    <w:abstractNumId w:val="7"/>
+  </w:num>
+  <w:num w:numId="13">
+    <w:abstractNumId w:val="19"/>
+  </w:num>
+  <w:num w:numId="14">
+    <w:abstractNumId w:val="21"/>
+  </w:num>
+  <w:num w:numId="15">
+    <w:abstractNumId w:val="6"/>
+  </w:num>
+  <w:num w:numId="16">
+    <w:abstractNumId w:val="33"/>
+  </w:num>
+  <w:num w:numId="17">
+    <w:abstractNumId w:val="8"/>
+  </w:num>
+  <w:num w:numId="18">
+    <w:abstractNumId w:val="10"/>
+  </w:num>
+  <w:num w:numId="19">
+    <w:abstractNumId w:val="30"/>
+  </w:num>
+  <w:num w:numId="20">
+    <w:abstractNumId w:val="17"/>
+  </w:num>
+  <w:num w:numId="21">
+    <w:abstractNumId w:val="5"/>
+  </w:num>
+  <w:num w:numId="22">
+    <w:abstractNumId w:val="18"/>
+  </w:num>
+  <w:num w:numId="23">
+    <w:abstractNumId w:val="29"/>
+  </w:num>
+  <w:num w:numId="24">
+    <w:abstractNumId w:val="11"/>
+  </w:num>
+  <w:num w:numId="25">
+    <w:abstractNumId w:val="20"/>
+  </w:num>
+  <w:num w:numId="26">
+    <w:abstractNumId w:val="3"/>
+  </w:num>
+  <w:num w:numId="27">
+    <w:abstractNumId w:val="22"/>
+  </w:num>
+  <w:num w:numId="28">
+    <w:abstractNumId w:val="1"/>
+  </w:num>
+  <w:num w:numId="29">
+    <w:abstractNumId w:val="26"/>
+  </w:num>
+  <w:num w:numId="30">
+    <w:abstractNumId w:val="0"/>
+  </w:num>
+  <w:num w:numId="31">
+    <w:abstractNumId w:val="25"/>
+  </w:num>
+  <w:num w:numId="32">
     <w:abstractNumId w:val="12"/>
   </w:num>
-  <w:num w:numId="2">
-    <w:abstractNumId w:val="11"/>
+  <w:num w:numId="33">
+    <w:abstractNumId w:val="32"/>
   </w:num>
-  <w:num w:numId="3">
-    <w:abstractNumId w:val="13"/>
-  </w:num>
-  <w:num w:numId="4">
-    <w:abstractNumId w:val="21"/>
-  </w:num>
-  <w:num w:numId="5">
+  <w:num w:numId="34">
     <w:abstractNumId w:val="2"/>
   </w:num>
-  <w:num w:numId="6">
-    <w:abstractNumId w:val="20"/>
-  </w:num>
-  <w:num w:numId="7">
+  <w:num w:numId="35">
     <w:abstractNumId w:val="27"/>
-  </w:num>
-  <w:num w:numId="8">
-    <w:abstractNumId w:val="22"/>
-  </w:num>
-  <w:num w:numId="9">
-    <w:abstractNumId w:val="25"/>
-  </w:num>
-  <w:num w:numId="10">
-    <w:abstractNumId w:val="7"/>
-  </w:num>
-  <w:num w:numId="11">
-    <w:abstractNumId w:val="10"/>
-  </w:num>
-  <w:num w:numId="12">
-    <w:abstractNumId w:val="5"/>
-  </w:num>
-  <w:num w:numId="13">
-    <w:abstractNumId w:val="16"/>
-  </w:num>
-  <w:num w:numId="14">
-    <w:abstractNumId w:val="18"/>
-  </w:num>
-  <w:num w:numId="15">
-    <w:abstractNumId w:val="4"/>
-  </w:num>
-  <w:num w:numId="16">
-    <w:abstractNumId w:val="26"/>
-  </w:num>
-  <w:num w:numId="17">
-    <w:abstractNumId w:val="6"/>
-  </w:num>
-  <w:num w:numId="18">
-    <w:abstractNumId w:val="8"/>
-  </w:num>
-  <w:num w:numId="19">
-    <w:abstractNumId w:val="24"/>
-  </w:num>
-  <w:num w:numId="20">
-    <w:abstractNumId w:val="14"/>
-  </w:num>
-  <w:num w:numId="21">
-    <w:abstractNumId w:val="3"/>
-  </w:num>
-  <w:num w:numId="22">
-    <w:abstractNumId w:val="15"/>
-  </w:num>
-  <w:num w:numId="23">
-    <w:abstractNumId w:val="23"/>
-  </w:num>
-  <w:num w:numId="24">
-    <w:abstractNumId w:val="9"/>
-  </w:num>
-  <w:num w:numId="25">
-    <w:abstractNumId w:val="17"/>
-  </w:num>
-  <w:num w:numId="26">
-    <w:abstractNumId w:val="1"/>
-  </w:num>
-  <w:num w:numId="27">
-    <w:abstractNumId w:val="19"/>
-  </w:num>
-  <w:num w:numId="28">
-    <w:abstractNumId w:val="0"/>
   </w:num>
 </w:numbering>
 </file>
@@ -24467,6 +27462,25 @@
     <w:basedOn w:val="DefaultParagraphFont"/>
     <w:rsid w:val="00E27D40"/>
   </w:style>
+  <w:style w:type="character" w:customStyle="1" w:styleId="colorh1">
+    <w:name w:val="color_h1"/>
+    <w:basedOn w:val="DefaultParagraphFont"/>
+    <w:rsid w:val="000F431E"/>
+  </w:style>
+  <w:style w:type="paragraph" w:customStyle="1" w:styleId="intro">
+    <w:name w:val="intro"/>
+    <w:basedOn w:val="Normal"/>
+    <w:rsid w:val="000F431E"/>
+    <w:pPr>
+      <w:spacing w:before="100" w:beforeAutospacing="1" w:after="100" w:afterAutospacing="1" w:line="240" w:lineRule="auto"/>
+    </w:pPr>
+    <w:rPr>
+      <w:rFonts w:ascii="Times New Roman" w:eastAsia="Times New Roman" w:hAnsi="Times New Roman" w:cs="Times New Roman"/>
+      <w:sz w:val="24"/>
+      <w:szCs w:val="24"/>
+      <w:lang w:val="en-US"/>
+    </w:rPr>
+  </w:style>
 </w:styles>
 </file>
 
